--- a/IV-Checkpoint/IV-Chekpoint Report_2.docx
+++ b/IV-Checkpoint/IV-Chekpoint Report_2.docx
@@ -1,10 +1,10 @@
 
 <file path=word/document.xml><?xml version="1.0" encoding="utf-8"?>
-<w:document xmlns:wpc="http://schemas.microsoft.com/office/word/2010/wordprocessingCanvas" xmlns:cx="http://schemas.microsoft.com/office/drawing/2014/chartex" xmlns:cx1="http://schemas.microsoft.com/office/drawing/2015/9/8/chartex" xmlns:cx2="http://schemas.microsoft.com/office/drawing/2015/10/21/chartex" xmlns:cx3="http://schemas.microsoft.com/office/drawing/2016/5/9/chartex" xmlns:cx4="http://schemas.microsoft.com/office/drawing/2016/5/10/chartex" xmlns:cx5="http://schemas.microsoft.com/office/drawing/2016/5/11/chartex" xmlns:mc="http://schemas.openxmlformats.org/markup-compatibility/2006" xmlns:o="urn:schemas-microsoft-com:office:office" xmlns:r="http://schemas.openxmlformats.org/officeDocument/2006/relationships" xmlns:m="http://schemas.openxmlformats.org/officeDocument/2006/math" xmlns:v="urn:schemas-microsoft-com:vml" xmlns:wp14="http://schemas.microsoft.com/office/word/2010/wordprocessingDrawing" xmlns:wp="http://schemas.openxmlformats.org/drawingml/2006/wordprocessingDrawing" xmlns:w10="urn:schemas-microsoft-com:office:word" xmlns:w="http://schemas.openxmlformats.org/wordprocessingml/2006/main" xmlns:w14="http://schemas.microsoft.com/office/word/2010/wordml" xmlns:w15="http://schemas.microsoft.com/office/word/2012/wordml" xmlns:w16se="http://schemas.microsoft.com/office/word/2015/wordml/symex" xmlns:wpg="http://schemas.microsoft.com/office/word/2010/wordprocessingGroup" xmlns:wpi="http://schemas.microsoft.com/office/word/2010/wordprocessingInk" xmlns:wne="http://schemas.microsoft.com/office/word/2006/wordml" xmlns:wps="http://schemas.microsoft.com/office/word/2010/wordprocessingShape" mc:Ignorable="w14 w15 w16se wp14">
+<w:document xmlns:ve="http://schemas.openxmlformats.org/markup-compatibility/2006" xmlns:o="urn:schemas-microsoft-com:office:office" xmlns:r="http://schemas.openxmlformats.org/officeDocument/2006/relationships" xmlns:m="http://schemas.openxmlformats.org/officeDocument/2006/math" xmlns:v="urn:schemas-microsoft-com:vml" xmlns:wp="http://schemas.openxmlformats.org/drawingml/2006/wordprocessingDrawing" xmlns:w10="urn:schemas-microsoft-com:office:word" xmlns:w="http://schemas.openxmlformats.org/wordprocessingml/2006/main" xmlns:wne="http://schemas.microsoft.com/office/word/2006/wordml">
   <w:body>
     <w:p>
       <w:pPr>
-        <w:pStyle w:val="Cabealho1"/>
+        <w:pStyle w:val="Ttulo1"/>
         <w:jc w:val="center"/>
         <w:rPr>
           <w:rFonts w:ascii="Arial" w:eastAsia="DejaVu Sans Condensed" w:hAnsi="Arial"/>
@@ -27,7 +27,7 @@
     </w:p>
     <w:p>
       <w:pPr>
-        <w:pStyle w:val="Cabealho1"/>
+        <w:pStyle w:val="Ttulo1"/>
         <w:spacing w:before="0"/>
         <w:jc w:val="center"/>
         <w:rPr>
@@ -188,7 +188,7 @@
                     <a:blip r:embed="rId6">
                       <a:extLst>
                         <a:ext uri="{28A0092B-C50C-407E-A947-70E740481C1C}">
-                          <a14:useLocalDpi xmlns:a14="http://schemas.microsoft.com/office/drawing/2010/main" val="0"/>
+                          <a14:useLocalDpi xmlns:a14="http://schemas.microsoft.com/office/drawing/2010/main" xmlns:wps="http://schemas.microsoft.com/office/word/2010/wordprocessingShape" xmlns:wpi="http://schemas.microsoft.com/office/word/2010/wordprocessingInk" xmlns:wpg="http://schemas.microsoft.com/office/word/2010/wordprocessingGroup" xmlns:w16se="http://schemas.microsoft.com/office/word/2015/wordml/symex" xmlns:w15="http://schemas.microsoft.com/office/word/2012/wordml" xmlns:w14="http://schemas.microsoft.com/office/word/2010/wordml" xmlns:w="http://schemas.openxmlformats.org/wordprocessingml/2006/main" xmlns:w10="urn:schemas-microsoft-com:office:word" xmlns:wp14="http://schemas.microsoft.com/office/word/2010/wordprocessingDrawing" xmlns:v="urn:schemas-microsoft-com:vml" xmlns:o="urn:schemas-microsoft-com:office:office" xmlns:mc="http://schemas.openxmlformats.org/markup-compatibility/2006" xmlns:cx5="http://schemas.microsoft.com/office/drawing/2016/5/11/chartex" xmlns:cx4="http://schemas.microsoft.com/office/drawing/2016/5/10/chartex" xmlns:cx3="http://schemas.microsoft.com/office/drawing/2016/5/9/chartex" xmlns:cx2="http://schemas.microsoft.com/office/drawing/2015/10/21/chartex" xmlns:cx1="http://schemas.microsoft.com/office/drawing/2015/9/8/chartex" xmlns:cx="http://schemas.microsoft.com/office/drawing/2014/chartex" xmlns:wpc="http://schemas.microsoft.com/office/word/2010/wordprocessingCanvas" xmlns="" val="0"/>
                         </a:ext>
                       </a:extLst>
                     </a:blip>
@@ -775,6 +775,7 @@
           <w:rFonts w:ascii="Calibri" w:eastAsia="DejaVu Sans Condensed" w:hAnsi="Calibri" w:cs="DejaVu Sans Condensed"/>
           <w:b/>
           <w:bCs/>
+          <w:highlight w:val="yellow"/>
           <w:lang w:val="en-GB"/>
         </w:rPr>
         <w:t xml:space="preserve">2.1 </w:t>
@@ -785,6 +786,7 @@
           <w:rFonts w:ascii="Calibri" w:eastAsia="DejaVu Sans Condensed" w:hAnsi="Calibri" w:cs="DejaVu Sans Condensed"/>
           <w:b/>
           <w:bCs/>
+          <w:highlight w:val="yellow"/>
           <w:lang w:val="en-GB"/>
         </w:rPr>
         <w:t>Bertin</w:t>
@@ -795,6 +797,7 @@
           <w:rFonts w:ascii="Calibri" w:eastAsia="DejaVu Sans Condensed" w:hAnsi="Calibri" w:cs="DejaVu Sans Condensed"/>
           <w:b/>
           <w:bCs/>
+          <w:highlight w:val="yellow"/>
           <w:lang w:val="en-GB"/>
         </w:rPr>
         <w:t xml:space="preserve"> Matrix</w:t>
@@ -866,7 +869,7 @@
                     <a:blip r:embed="rId7">
                       <a:extLst>
                         <a:ext uri="{28A0092B-C50C-407E-A947-70E740481C1C}">
-                          <a14:useLocalDpi xmlns:a14="http://schemas.microsoft.com/office/drawing/2010/main" val="0"/>
+                          <a14:useLocalDpi xmlns:a14="http://schemas.microsoft.com/office/drawing/2010/main" xmlns:wps="http://schemas.microsoft.com/office/word/2010/wordprocessingShape" xmlns:wpi="http://schemas.microsoft.com/office/word/2010/wordprocessingInk" xmlns:wpg="http://schemas.microsoft.com/office/word/2010/wordprocessingGroup" xmlns:w16se="http://schemas.microsoft.com/office/word/2015/wordml/symex" xmlns:w15="http://schemas.microsoft.com/office/word/2012/wordml" xmlns:w14="http://schemas.microsoft.com/office/word/2010/wordml" xmlns:w="http://schemas.openxmlformats.org/wordprocessingml/2006/main" xmlns:w10="urn:schemas-microsoft-com:office:word" xmlns:wp14="http://schemas.microsoft.com/office/word/2010/wordprocessingDrawing" xmlns:v="urn:schemas-microsoft-com:vml" xmlns:o="urn:schemas-microsoft-com:office:office" xmlns:mc="http://schemas.openxmlformats.org/markup-compatibility/2006" xmlns:cx5="http://schemas.microsoft.com/office/drawing/2016/5/11/chartex" xmlns:cx4="http://schemas.microsoft.com/office/drawing/2016/5/10/chartex" xmlns:cx3="http://schemas.microsoft.com/office/drawing/2016/5/9/chartex" xmlns:cx2="http://schemas.microsoft.com/office/drawing/2015/10/21/chartex" xmlns:cx1="http://schemas.microsoft.com/office/drawing/2015/9/8/chartex" xmlns:cx="http://schemas.microsoft.com/office/drawing/2014/chartex" xmlns:wpc="http://schemas.microsoft.com/office/word/2010/wordprocessingCanvas" xmlns="" val="0"/>
                         </a:ext>
                       </a:extLst>
                     </a:blip>
@@ -891,12 +894,6 @@
                 </pic:pic>
               </a:graphicData>
             </a:graphic>
-            <wp14:sizeRelH relativeFrom="margin">
-              <wp14:pctWidth>0</wp14:pctWidth>
-            </wp14:sizeRelH>
-            <wp14:sizeRelV relativeFrom="margin">
-              <wp14:pctHeight>0</wp14:pctHeight>
-            </wp14:sizeRelV>
           </wp:anchor>
         </w:drawing>
       </w:r>
@@ -1016,20 +1013,20 @@
           <wp:anchor distT="0" distB="0" distL="114300" distR="114300" simplePos="0" relativeHeight="251642880" behindDoc="1" locked="0" layoutInCell="1" allowOverlap="1">
             <wp:simplePos x="0" y="0"/>
             <wp:positionH relativeFrom="column">
-              <wp:posOffset>4080510</wp:posOffset>
+              <wp:posOffset>4366260</wp:posOffset>
             </wp:positionH>
             <wp:positionV relativeFrom="paragraph">
               <wp:posOffset>-113030</wp:posOffset>
             </wp:positionV>
-            <wp:extent cx="2036445" cy="1171575"/>
-            <wp:effectExtent l="0" t="0" r="0" b="0"/>
+            <wp:extent cx="2038350" cy="1171575"/>
+            <wp:effectExtent l="19050" t="0" r="0" b="0"/>
             <wp:wrapTight wrapText="bothSides">
               <wp:wrapPolygon edited="0">
-                <wp:start x="0" y="0"/>
-                <wp:lineTo x="0" y="21424"/>
-                <wp:lineTo x="21418" y="21424"/>
-                <wp:lineTo x="21418" y="0"/>
-                <wp:lineTo x="0" y="0"/>
+                <wp:start x="-202" y="0"/>
+                <wp:lineTo x="-202" y="21424"/>
+                <wp:lineTo x="21600" y="21424"/>
+                <wp:lineTo x="21600" y="0"/>
+                <wp:lineTo x="-202" y="0"/>
               </wp:wrapPolygon>
             </wp:wrapTight>
             <wp:docPr id="9" name="Imagem 9"/>
@@ -1049,7 +1046,7 @@
                     <a:blip r:embed="rId8">
                       <a:extLst>
                         <a:ext uri="{28A0092B-C50C-407E-A947-70E740481C1C}">
-                          <a14:useLocalDpi xmlns:a14="http://schemas.microsoft.com/office/drawing/2010/main" val="0"/>
+                          <a14:useLocalDpi xmlns:a14="http://schemas.microsoft.com/office/drawing/2010/main" xmlns:wps="http://schemas.microsoft.com/office/word/2010/wordprocessingShape" xmlns:wpi="http://schemas.microsoft.com/office/word/2010/wordprocessingInk" xmlns:wpg="http://schemas.microsoft.com/office/word/2010/wordprocessingGroup" xmlns:w16se="http://schemas.microsoft.com/office/word/2015/wordml/symex" xmlns:w15="http://schemas.microsoft.com/office/word/2012/wordml" xmlns:w14="http://schemas.microsoft.com/office/word/2010/wordml" xmlns:w="http://schemas.openxmlformats.org/wordprocessingml/2006/main" xmlns:w10="urn:schemas-microsoft-com:office:word" xmlns:wp14="http://schemas.microsoft.com/office/word/2010/wordprocessingDrawing" xmlns:v="urn:schemas-microsoft-com:vml" xmlns:o="urn:schemas-microsoft-com:office:office" xmlns:mc="http://schemas.openxmlformats.org/markup-compatibility/2006" xmlns:cx5="http://schemas.microsoft.com/office/drawing/2016/5/11/chartex" xmlns:cx4="http://schemas.microsoft.com/office/drawing/2016/5/10/chartex" xmlns:cx3="http://schemas.microsoft.com/office/drawing/2016/5/9/chartex" xmlns:cx2="http://schemas.microsoft.com/office/drawing/2015/10/21/chartex" xmlns:cx1="http://schemas.microsoft.com/office/drawing/2015/9/8/chartex" xmlns:cx="http://schemas.microsoft.com/office/drawing/2014/chartex" xmlns:wpc="http://schemas.microsoft.com/office/word/2010/wordprocessingCanvas" xmlns="" val="0"/>
                         </a:ext>
                       </a:extLst>
                     </a:blip>
@@ -1061,7 +1058,7 @@
                   <pic:spPr bwMode="auto">
                     <a:xfrm>
                       <a:off x="0" y="0"/>
-                      <a:ext cx="2036445" cy="1171575"/>
+                      <a:ext cx="2038350" cy="1171575"/>
                     </a:xfrm>
                     <a:prstGeom prst="rect">
                       <a:avLst/>
@@ -1074,12 +1071,6 @@
                 </pic:pic>
               </a:graphicData>
             </a:graphic>
-            <wp14:sizeRelH relativeFrom="margin">
-              <wp14:pctWidth>0</wp14:pctWidth>
-            </wp14:sizeRelH>
-            <wp14:sizeRelV relativeFrom="margin">
-              <wp14:pctHeight>0</wp14:pctHeight>
-            </wp14:sizeRelV>
           </wp:anchor>
         </w:drawing>
       </w:r>
@@ -1094,20 +1085,20 @@
           <wp:anchor distT="0" distB="0" distL="114300" distR="114300" simplePos="0" relativeHeight="251654144" behindDoc="1" locked="0" layoutInCell="1" allowOverlap="1">
             <wp:simplePos x="0" y="0"/>
             <wp:positionH relativeFrom="column">
-              <wp:posOffset>-310515</wp:posOffset>
+              <wp:posOffset>64135</wp:posOffset>
             </wp:positionH>
             <wp:positionV relativeFrom="paragraph">
               <wp:posOffset>-46355</wp:posOffset>
             </wp:positionV>
-            <wp:extent cx="1876425" cy="1059180"/>
-            <wp:effectExtent l="0" t="0" r="0" b="0"/>
+            <wp:extent cx="1876425" cy="1057275"/>
+            <wp:effectExtent l="19050" t="0" r="9525" b="0"/>
             <wp:wrapTight wrapText="bothSides">
               <wp:wrapPolygon edited="0">
-                <wp:start x="0" y="0"/>
-                <wp:lineTo x="0" y="21367"/>
-                <wp:lineTo x="21490" y="21367"/>
-                <wp:lineTo x="21490" y="0"/>
-                <wp:lineTo x="0" y="0"/>
+                <wp:start x="-219" y="0"/>
+                <wp:lineTo x="-219" y="21405"/>
+                <wp:lineTo x="21710" y="21405"/>
+                <wp:lineTo x="21710" y="0"/>
+                <wp:lineTo x="-219" y="0"/>
               </wp:wrapPolygon>
             </wp:wrapTight>
             <wp:docPr id="10" name="Imagem 10"/>
@@ -1127,7 +1118,7 @@
                     <a:blip r:embed="rId9">
                       <a:extLst>
                         <a:ext uri="{28A0092B-C50C-407E-A947-70E740481C1C}">
-                          <a14:useLocalDpi xmlns:a14="http://schemas.microsoft.com/office/drawing/2010/main" val="0"/>
+                          <a14:useLocalDpi xmlns:a14="http://schemas.microsoft.com/office/drawing/2010/main" xmlns:wps="http://schemas.microsoft.com/office/word/2010/wordprocessingShape" xmlns:wpi="http://schemas.microsoft.com/office/word/2010/wordprocessingInk" xmlns:wpg="http://schemas.microsoft.com/office/word/2010/wordprocessingGroup" xmlns:w16se="http://schemas.microsoft.com/office/word/2015/wordml/symex" xmlns:w15="http://schemas.microsoft.com/office/word/2012/wordml" xmlns:w14="http://schemas.microsoft.com/office/word/2010/wordml" xmlns:w="http://schemas.openxmlformats.org/wordprocessingml/2006/main" xmlns:w10="urn:schemas-microsoft-com:office:word" xmlns:wp14="http://schemas.microsoft.com/office/word/2010/wordprocessingDrawing" xmlns:v="urn:schemas-microsoft-com:vml" xmlns:o="urn:schemas-microsoft-com:office:office" xmlns:mc="http://schemas.openxmlformats.org/markup-compatibility/2006" xmlns:cx5="http://schemas.microsoft.com/office/drawing/2016/5/11/chartex" xmlns:cx4="http://schemas.microsoft.com/office/drawing/2016/5/10/chartex" xmlns:cx3="http://schemas.microsoft.com/office/drawing/2016/5/9/chartex" xmlns:cx2="http://schemas.microsoft.com/office/drawing/2015/10/21/chartex" xmlns:cx1="http://schemas.microsoft.com/office/drawing/2015/9/8/chartex" xmlns:cx="http://schemas.microsoft.com/office/drawing/2014/chartex" xmlns:wpc="http://schemas.microsoft.com/office/word/2010/wordprocessingCanvas" xmlns="" val="0"/>
                         </a:ext>
                       </a:extLst>
                     </a:blip>
@@ -1139,7 +1130,7 @@
                   <pic:spPr bwMode="auto">
                     <a:xfrm>
                       <a:off x="0" y="0"/>
-                      <a:ext cx="1876425" cy="1059180"/>
+                      <a:ext cx="1876425" cy="1057275"/>
                     </a:xfrm>
                     <a:prstGeom prst="rect">
                       <a:avLst/>
@@ -1152,12 +1143,6 @@
                 </pic:pic>
               </a:graphicData>
             </a:graphic>
-            <wp14:sizeRelH relativeFrom="margin">
-              <wp14:pctWidth>0</wp14:pctWidth>
-            </wp14:sizeRelH>
-            <wp14:sizeRelV relativeFrom="margin">
-              <wp14:pctHeight>0</wp14:pctHeight>
-            </wp14:sizeRelV>
           </wp:anchor>
         </w:drawing>
       </w:r>
@@ -1182,20 +1167,20 @@
           <wp:anchor distT="0" distB="0" distL="114300" distR="114300" simplePos="0" relativeHeight="251631616" behindDoc="1" locked="0" layoutInCell="1" allowOverlap="1">
             <wp:simplePos x="0" y="0"/>
             <wp:positionH relativeFrom="column">
-              <wp:posOffset>3810</wp:posOffset>
+              <wp:posOffset>-50800</wp:posOffset>
             </wp:positionH>
             <wp:positionV relativeFrom="paragraph">
-              <wp:posOffset>0</wp:posOffset>
+              <wp:posOffset>-4445</wp:posOffset>
             </wp:positionV>
-            <wp:extent cx="2296830" cy="828675"/>
-            <wp:effectExtent l="0" t="0" r="0" b="0"/>
+            <wp:extent cx="2295525" cy="828675"/>
+            <wp:effectExtent l="19050" t="0" r="9525" b="0"/>
             <wp:wrapTight wrapText="bothSides">
               <wp:wrapPolygon edited="0">
-                <wp:start x="0" y="0"/>
-                <wp:lineTo x="0" y="20855"/>
-                <wp:lineTo x="21498" y="20855"/>
-                <wp:lineTo x="21498" y="0"/>
-                <wp:lineTo x="0" y="0"/>
+                <wp:start x="-179" y="0"/>
+                <wp:lineTo x="-179" y="21352"/>
+                <wp:lineTo x="21690" y="21352"/>
+                <wp:lineTo x="21690" y="0"/>
+                <wp:lineTo x="-179" y="0"/>
               </wp:wrapPolygon>
             </wp:wrapTight>
             <wp:docPr id="5" name="Imagem 5"/>
@@ -1215,7 +1200,7 @@
                     <a:blip r:embed="rId10">
                       <a:extLst>
                         <a:ext uri="{28A0092B-C50C-407E-A947-70E740481C1C}">
-                          <a14:useLocalDpi xmlns:a14="http://schemas.microsoft.com/office/drawing/2010/main" val="0"/>
+                          <a14:useLocalDpi xmlns:a14="http://schemas.microsoft.com/office/drawing/2010/main" xmlns:wps="http://schemas.microsoft.com/office/word/2010/wordprocessingShape" xmlns:wpi="http://schemas.microsoft.com/office/word/2010/wordprocessingInk" xmlns:wpg="http://schemas.microsoft.com/office/word/2010/wordprocessingGroup" xmlns:w16se="http://schemas.microsoft.com/office/word/2015/wordml/symex" xmlns:w15="http://schemas.microsoft.com/office/word/2012/wordml" xmlns:w14="http://schemas.microsoft.com/office/word/2010/wordml" xmlns:w="http://schemas.openxmlformats.org/wordprocessingml/2006/main" xmlns:w10="urn:schemas-microsoft-com:office:word" xmlns:wp14="http://schemas.microsoft.com/office/word/2010/wordprocessingDrawing" xmlns:v="urn:schemas-microsoft-com:vml" xmlns:o="urn:schemas-microsoft-com:office:office" xmlns:mc="http://schemas.openxmlformats.org/markup-compatibility/2006" xmlns:cx5="http://schemas.microsoft.com/office/drawing/2016/5/11/chartex" xmlns:cx4="http://schemas.microsoft.com/office/drawing/2016/5/10/chartex" xmlns:cx3="http://schemas.microsoft.com/office/drawing/2016/5/9/chartex" xmlns:cx2="http://schemas.microsoft.com/office/drawing/2015/10/21/chartex" xmlns:cx1="http://schemas.microsoft.com/office/drawing/2015/9/8/chartex" xmlns:cx="http://schemas.microsoft.com/office/drawing/2014/chartex" xmlns:wpc="http://schemas.microsoft.com/office/word/2010/wordprocessingCanvas" xmlns="" val="0"/>
                         </a:ext>
                       </a:extLst>
                     </a:blip>
@@ -1227,7 +1212,7 @@
                   <pic:spPr bwMode="auto">
                     <a:xfrm>
                       <a:off x="0" y="0"/>
-                      <a:ext cx="2296830" cy="828675"/>
+                      <a:ext cx="2295525" cy="828675"/>
                     </a:xfrm>
                     <a:prstGeom prst="rect">
                       <a:avLst/>
@@ -1261,21 +1246,7 @@
         <w:rPr>
           <w:rFonts w:asciiTheme="majorHAnsi" w:hAnsiTheme="majorHAnsi" w:cstheme="majorHAnsi"/>
         </w:rPr>
-        <w:t xml:space="preserve">In the </w:t>
-      </w:r>
-      <w:proofErr w:type="gramStart"/>
-      <w:r>
-        <w:rPr>
-          <w:rFonts w:asciiTheme="majorHAnsi" w:hAnsiTheme="majorHAnsi" w:cstheme="majorHAnsi"/>
-        </w:rPr>
-        <w:t>images</w:t>
-      </w:r>
-      <w:proofErr w:type="gramEnd"/>
-      <w:r>
-        <w:rPr>
-          <w:rFonts w:asciiTheme="majorHAnsi" w:hAnsiTheme="majorHAnsi" w:cstheme="majorHAnsi"/>
-        </w:rPr>
-        <w:t xml:space="preserve"> above is possible to see the drill down interaction in the matrix from “</w:t>
+        <w:t>In the images above is possible to see the drill down interaction in the matrix from “</w:t>
       </w:r>
       <w:proofErr w:type="spellStart"/>
       <w:r>
@@ -1368,7 +1339,7 @@
                     <a:blip r:embed="rId11">
                       <a:extLst>
                         <a:ext uri="{28A0092B-C50C-407E-A947-70E740481C1C}">
-                          <a14:useLocalDpi xmlns:a14="http://schemas.microsoft.com/office/drawing/2010/main" val="0"/>
+                          <a14:useLocalDpi xmlns:a14="http://schemas.microsoft.com/office/drawing/2010/main" xmlns:wps="http://schemas.microsoft.com/office/word/2010/wordprocessingShape" xmlns:wpi="http://schemas.microsoft.com/office/word/2010/wordprocessingInk" xmlns:wpg="http://schemas.microsoft.com/office/word/2010/wordprocessingGroup" xmlns:w16se="http://schemas.microsoft.com/office/word/2015/wordml/symex" xmlns:w15="http://schemas.microsoft.com/office/word/2012/wordml" xmlns:w14="http://schemas.microsoft.com/office/word/2010/wordml" xmlns:w="http://schemas.openxmlformats.org/wordprocessingml/2006/main" xmlns:w10="urn:schemas-microsoft-com:office:word" xmlns:wp14="http://schemas.microsoft.com/office/word/2010/wordprocessingDrawing" xmlns:v="urn:schemas-microsoft-com:vml" xmlns:o="urn:schemas-microsoft-com:office:office" xmlns:mc="http://schemas.openxmlformats.org/markup-compatibility/2006" xmlns:cx5="http://schemas.microsoft.com/office/drawing/2016/5/11/chartex" xmlns:cx4="http://schemas.microsoft.com/office/drawing/2016/5/10/chartex" xmlns:cx3="http://schemas.microsoft.com/office/drawing/2016/5/9/chartex" xmlns:cx2="http://schemas.microsoft.com/office/drawing/2015/10/21/chartex" xmlns:cx1="http://schemas.microsoft.com/office/drawing/2015/9/8/chartex" xmlns:cx="http://schemas.microsoft.com/office/drawing/2014/chartex" xmlns:wpc="http://schemas.microsoft.com/office/word/2010/wordprocessingCanvas" xmlns="" val="0"/>
                         </a:ext>
                       </a:extLst>
                     </a:blip>
@@ -1465,7 +1436,7 @@
                     <a:blip r:embed="rId12">
                       <a:extLst>
                         <a:ext uri="{28A0092B-C50C-407E-A947-70E740481C1C}">
-                          <a14:useLocalDpi xmlns:a14="http://schemas.microsoft.com/office/drawing/2010/main" val="0"/>
+                          <a14:useLocalDpi xmlns:a14="http://schemas.microsoft.com/office/drawing/2010/main" xmlns:wps="http://schemas.microsoft.com/office/word/2010/wordprocessingShape" xmlns:wpi="http://schemas.microsoft.com/office/word/2010/wordprocessingInk" xmlns:wpg="http://schemas.microsoft.com/office/word/2010/wordprocessingGroup" xmlns:w16se="http://schemas.microsoft.com/office/word/2015/wordml/symex" xmlns:w15="http://schemas.microsoft.com/office/word/2012/wordml" xmlns:w14="http://schemas.microsoft.com/office/word/2010/wordml" xmlns:w="http://schemas.openxmlformats.org/wordprocessingml/2006/main" xmlns:w10="urn:schemas-microsoft-com:office:word" xmlns:wp14="http://schemas.microsoft.com/office/word/2010/wordprocessingDrawing" xmlns:v="urn:schemas-microsoft-com:vml" xmlns:o="urn:schemas-microsoft-com:office:office" xmlns:mc="http://schemas.openxmlformats.org/markup-compatibility/2006" xmlns:cx5="http://schemas.microsoft.com/office/drawing/2016/5/11/chartex" xmlns:cx4="http://schemas.microsoft.com/office/drawing/2016/5/10/chartex" xmlns:cx3="http://schemas.microsoft.com/office/drawing/2016/5/9/chartex" xmlns:cx2="http://schemas.microsoft.com/office/drawing/2015/10/21/chartex" xmlns:cx1="http://schemas.microsoft.com/office/drawing/2015/9/8/chartex" xmlns:cx="http://schemas.microsoft.com/office/drawing/2014/chartex" xmlns:wpc="http://schemas.microsoft.com/office/word/2010/wordprocessingCanvas" xmlns="" val="0"/>
                         </a:ext>
                       </a:extLst>
                     </a:blip>
@@ -1543,21 +1514,19 @@
         <w:rPr>
           <w:rFonts w:asciiTheme="majorHAnsi" w:hAnsiTheme="majorHAnsi" w:cstheme="majorHAnsi"/>
         </w:rPr>
-        <w:t xml:space="preserve">(by </w:t>
-      </w:r>
-      <w:proofErr w:type="spellStart"/>
-      <w:r>
-        <w:rPr>
-          <w:rFonts w:asciiTheme="majorHAnsi" w:hAnsiTheme="majorHAnsi" w:cstheme="majorHAnsi"/>
-        </w:rPr>
-        <w:t>Unemplyment</w:t>
-      </w:r>
-      <w:proofErr w:type="spellEnd"/>
-      <w:r>
-        <w:rPr>
-          <w:rFonts w:asciiTheme="majorHAnsi" w:hAnsiTheme="majorHAnsi" w:cstheme="majorHAnsi"/>
-        </w:rPr>
-        <w:t xml:space="preserve"> </w:t>
+        <w:t>(by Unempl</w:t>
+      </w:r>
+      <w:r>
+        <w:rPr>
+          <w:rFonts w:asciiTheme="majorHAnsi" w:hAnsiTheme="majorHAnsi" w:cstheme="majorHAnsi"/>
+        </w:rPr>
+        <w:t>o</w:t>
+      </w:r>
+      <w:r>
+        <w:rPr>
+          <w:rFonts w:asciiTheme="majorHAnsi" w:hAnsiTheme="majorHAnsi" w:cstheme="majorHAnsi"/>
+        </w:rPr>
+        <w:t xml:space="preserve">yment </w:t>
       </w:r>
       <w:r>
         <w:rPr>
@@ -1596,21 +1565,7 @@
         <w:rPr>
           <w:rFonts w:asciiTheme="majorHAnsi" w:hAnsiTheme="majorHAnsi" w:cstheme="majorHAnsi"/>
         </w:rPr>
-        <w:t xml:space="preserve">In the </w:t>
-      </w:r>
-      <w:proofErr w:type="gramStart"/>
-      <w:r>
-        <w:rPr>
-          <w:rFonts w:asciiTheme="majorHAnsi" w:hAnsiTheme="majorHAnsi" w:cstheme="majorHAnsi"/>
-        </w:rPr>
-        <w:t>image</w:t>
-      </w:r>
-      <w:proofErr w:type="gramEnd"/>
-      <w:r>
-        <w:rPr>
-          <w:rFonts w:asciiTheme="majorHAnsi" w:hAnsiTheme="majorHAnsi" w:cstheme="majorHAnsi"/>
-        </w:rPr>
-        <w:t xml:space="preserve"> </w:t>
+        <w:t xml:space="preserve">In the image </w:t>
       </w:r>
       <w:r>
         <w:rPr>
@@ -1659,6 +1614,7 @@
         <w:rPr>
           <w:rFonts w:asciiTheme="majorHAnsi" w:hAnsiTheme="majorHAnsi" w:cstheme="majorHAnsi"/>
           <w:noProof/>
+          <w:highlight w:val="yellow"/>
           <w:lang w:val="pt-PT" w:eastAsia="pt-PT"/>
         </w:rPr>
         <w:drawing>
@@ -1698,7 +1654,7 @@
                     <a:blip r:embed="rId13">
                       <a:extLst>
                         <a:ext uri="{28A0092B-C50C-407E-A947-70E740481C1C}">
-                          <a14:useLocalDpi xmlns:a14="http://schemas.microsoft.com/office/drawing/2010/main" val="0"/>
+                          <a14:useLocalDpi xmlns:a14="http://schemas.microsoft.com/office/drawing/2010/main" xmlns:wps="http://schemas.microsoft.com/office/word/2010/wordprocessingShape" xmlns:wpi="http://schemas.microsoft.com/office/word/2010/wordprocessingInk" xmlns:wpg="http://schemas.microsoft.com/office/word/2010/wordprocessingGroup" xmlns:w16se="http://schemas.microsoft.com/office/word/2015/wordml/symex" xmlns:w15="http://schemas.microsoft.com/office/word/2012/wordml" xmlns:w14="http://schemas.microsoft.com/office/word/2010/wordml" xmlns:w="http://schemas.openxmlformats.org/wordprocessingml/2006/main" xmlns:w10="urn:schemas-microsoft-com:office:word" xmlns:wp14="http://schemas.microsoft.com/office/word/2010/wordprocessingDrawing" xmlns:v="urn:schemas-microsoft-com:vml" xmlns:o="urn:schemas-microsoft-com:office:office" xmlns:mc="http://schemas.openxmlformats.org/markup-compatibility/2006" xmlns:cx5="http://schemas.microsoft.com/office/drawing/2016/5/11/chartex" xmlns:cx4="http://schemas.microsoft.com/office/drawing/2016/5/10/chartex" xmlns:cx3="http://schemas.microsoft.com/office/drawing/2016/5/9/chartex" xmlns:cx2="http://schemas.microsoft.com/office/drawing/2015/10/21/chartex" xmlns:cx1="http://schemas.microsoft.com/office/drawing/2015/9/8/chartex" xmlns:cx="http://schemas.microsoft.com/office/drawing/2014/chartex" xmlns:wpc="http://schemas.microsoft.com/office/word/2010/wordprocessingCanvas" xmlns="" val="0"/>
                         </a:ext>
                       </a:extLst>
                     </a:blip>
@@ -1730,6 +1686,7 @@
         <w:rPr>
           <w:rFonts w:asciiTheme="majorHAnsi" w:hAnsiTheme="majorHAnsi" w:cstheme="majorHAnsi"/>
           <w:b/>
+          <w:highlight w:val="yellow"/>
         </w:rPr>
         <w:t>2.2</w:t>
       </w:r>
@@ -1737,6 +1694,7 @@
         <w:rPr>
           <w:rFonts w:asciiTheme="majorHAnsi" w:hAnsiTheme="majorHAnsi" w:cstheme="majorHAnsi"/>
           <w:b/>
+          <w:highlight w:val="yellow"/>
         </w:rPr>
         <w:t xml:space="preserve"> Scatter Plot</w:t>
       </w:r>
@@ -1885,7 +1843,51 @@
           <w:rFonts w:asciiTheme="majorHAnsi" w:hAnsiTheme="majorHAnsi" w:cstheme="majorHAnsi"/>
           <w:highlight w:val="yellow"/>
         </w:rPr>
-        <w:t>By right-clicking in a dot, a menu will show and will activate Linked Interactivity -by area and/or Area.</w:t>
+        <w:t xml:space="preserve">By right-clicking in a dot, a menu will show and will activate Linked Interactivity -by </w:t>
+      </w:r>
+      <w:r>
+        <w:rPr>
+          <w:rFonts w:asciiTheme="majorHAnsi" w:hAnsiTheme="majorHAnsi" w:cstheme="majorHAnsi"/>
+          <w:highlight w:val="yellow"/>
+        </w:rPr>
+        <w:t>colleges</w:t>
+      </w:r>
+      <w:r>
+        <w:rPr>
+          <w:rFonts w:asciiTheme="majorHAnsi" w:hAnsiTheme="majorHAnsi" w:cstheme="majorHAnsi"/>
+          <w:highlight w:val="yellow"/>
+        </w:rPr>
+        <w:t xml:space="preserve"> and/or Area</w:t>
+      </w:r>
+      <w:r>
+        <w:rPr>
+          <w:rFonts w:asciiTheme="majorHAnsi" w:hAnsiTheme="majorHAnsi" w:cstheme="majorHAnsi"/>
+          <w:highlight w:val="yellow"/>
+        </w:rPr>
+        <w:t xml:space="preserve"> that affect </w:t>
+      </w:r>
+      <w:proofErr w:type="spellStart"/>
+      <w:r>
+        <w:rPr>
+          <w:rFonts w:asciiTheme="majorHAnsi" w:hAnsiTheme="majorHAnsi" w:cstheme="majorHAnsi"/>
+          <w:highlight w:val="yellow"/>
+        </w:rPr>
+        <w:t>Bertin</w:t>
+      </w:r>
+      <w:proofErr w:type="spellEnd"/>
+      <w:r>
+        <w:rPr>
+          <w:rFonts w:asciiTheme="majorHAnsi" w:hAnsiTheme="majorHAnsi" w:cstheme="majorHAnsi"/>
+          <w:highlight w:val="yellow"/>
+        </w:rPr>
+        <w:t xml:space="preserve"> Matrix and Sunburst</w:t>
+      </w:r>
+      <w:r>
+        <w:rPr>
+          <w:rFonts w:asciiTheme="majorHAnsi" w:hAnsiTheme="majorHAnsi" w:cstheme="majorHAnsi"/>
+          <w:highlight w:val="yellow"/>
+        </w:rPr>
+        <w:t>.</w:t>
       </w:r>
     </w:p>
     <w:p>
@@ -1900,15 +1902,9 @@
         <w:rPr>
           <w:rFonts w:asciiTheme="majorHAnsi" w:hAnsiTheme="majorHAnsi" w:cstheme="majorHAnsi"/>
           <w:b/>
-        </w:rPr>
-        <w:t>2.3</w:t>
-      </w:r>
-      <w:r>
-        <w:rPr>
-          <w:rFonts w:asciiTheme="majorHAnsi" w:hAnsiTheme="majorHAnsi" w:cstheme="majorHAnsi"/>
-          <w:b/>
-        </w:rPr>
-        <w:t xml:space="preserve"> Sunburst</w:t>
+          <w:highlight w:val="yellow"/>
+        </w:rPr>
+        <w:t>2.3 Sunburst</w:t>
       </w:r>
     </w:p>
     <w:p>
@@ -1964,7 +1960,7 @@
                     <a:blip r:embed="rId15">
                       <a:extLst>
                         <a:ext uri="{28A0092B-C50C-407E-A947-70E740481C1C}">
-                          <a14:useLocalDpi xmlns:a14="http://schemas.microsoft.com/office/drawing/2010/main" val="0"/>
+                          <a14:useLocalDpi xmlns:a14="http://schemas.microsoft.com/office/drawing/2010/main" xmlns:wps="http://schemas.microsoft.com/office/word/2010/wordprocessingShape" xmlns:wpi="http://schemas.microsoft.com/office/word/2010/wordprocessingInk" xmlns:wpg="http://schemas.microsoft.com/office/word/2010/wordprocessingGroup" xmlns:w16se="http://schemas.microsoft.com/office/word/2015/wordml/symex" xmlns:w15="http://schemas.microsoft.com/office/word/2012/wordml" xmlns:w14="http://schemas.microsoft.com/office/word/2010/wordml" xmlns:w="http://schemas.openxmlformats.org/wordprocessingml/2006/main" xmlns:w10="urn:schemas-microsoft-com:office:word" xmlns:wp14="http://schemas.microsoft.com/office/word/2010/wordprocessingDrawing" xmlns:v="urn:schemas-microsoft-com:vml" xmlns:o="urn:schemas-microsoft-com:office:office" xmlns:mc="http://schemas.openxmlformats.org/markup-compatibility/2006" xmlns:cx5="http://schemas.microsoft.com/office/drawing/2016/5/11/chartex" xmlns:cx4="http://schemas.microsoft.com/office/drawing/2016/5/10/chartex" xmlns:cx3="http://schemas.microsoft.com/office/drawing/2016/5/9/chartex" xmlns:cx2="http://schemas.microsoft.com/office/drawing/2015/10/21/chartex" xmlns:cx1="http://schemas.microsoft.com/office/drawing/2015/9/8/chartex" xmlns:cx="http://schemas.microsoft.com/office/drawing/2014/chartex" xmlns:wpc="http://schemas.microsoft.com/office/word/2010/wordprocessingCanvas" xmlns="" val="0"/>
                         </a:ext>
                       </a:extLst>
                     </a:blip>
@@ -2020,7 +2016,7 @@
                     <a:blip r:embed="rId16">
                       <a:extLst>
                         <a:ext uri="{28A0092B-C50C-407E-A947-70E740481C1C}">
-                          <a14:useLocalDpi xmlns:a14="http://schemas.microsoft.com/office/drawing/2010/main" val="0"/>
+                          <a14:useLocalDpi xmlns:a14="http://schemas.microsoft.com/office/drawing/2010/main" xmlns:wps="http://schemas.microsoft.com/office/word/2010/wordprocessingShape" xmlns:wpi="http://schemas.microsoft.com/office/word/2010/wordprocessingInk" xmlns:wpg="http://schemas.microsoft.com/office/word/2010/wordprocessingGroup" xmlns:w16se="http://schemas.microsoft.com/office/word/2015/wordml/symex" xmlns:w15="http://schemas.microsoft.com/office/word/2012/wordml" xmlns:w14="http://schemas.microsoft.com/office/word/2010/wordml" xmlns:w="http://schemas.openxmlformats.org/wordprocessingml/2006/main" xmlns:w10="urn:schemas-microsoft-com:office:word" xmlns:wp14="http://schemas.microsoft.com/office/word/2010/wordprocessingDrawing" xmlns:v="urn:schemas-microsoft-com:vml" xmlns:o="urn:schemas-microsoft-com:office:office" xmlns:mc="http://schemas.openxmlformats.org/markup-compatibility/2006" xmlns:cx5="http://schemas.microsoft.com/office/drawing/2016/5/11/chartex" xmlns:cx4="http://schemas.microsoft.com/office/drawing/2016/5/10/chartex" xmlns:cx3="http://schemas.microsoft.com/office/drawing/2016/5/9/chartex" xmlns:cx2="http://schemas.microsoft.com/office/drawing/2015/10/21/chartex" xmlns:cx1="http://schemas.microsoft.com/office/drawing/2015/9/8/chartex" xmlns:cx="http://schemas.microsoft.com/office/drawing/2014/chartex" xmlns:wpc="http://schemas.microsoft.com/office/word/2010/wordprocessingCanvas" xmlns="" val="0"/>
                         </a:ext>
                       </a:extLst>
                     </a:blip>
@@ -2066,21 +2062,7 @@
         <w:rPr>
           <w:rFonts w:asciiTheme="majorHAnsi" w:hAnsiTheme="majorHAnsi" w:cstheme="majorHAnsi"/>
         </w:rPr>
-        <w:t xml:space="preserve">The sunburst as tooltips for each area where it </w:t>
-      </w:r>
-      <w:proofErr w:type="gramStart"/>
-      <w:r>
-        <w:rPr>
-          <w:rFonts w:asciiTheme="majorHAnsi" w:hAnsiTheme="majorHAnsi" w:cstheme="majorHAnsi"/>
-        </w:rPr>
-        <w:t>show</w:t>
-      </w:r>
-      <w:proofErr w:type="gramEnd"/>
-      <w:r>
-        <w:rPr>
-          <w:rFonts w:asciiTheme="majorHAnsi" w:hAnsiTheme="majorHAnsi" w:cstheme="majorHAnsi"/>
-        </w:rPr>
-        <w:t xml:space="preserve"> the detailed information about the area as shown in the </w:t>
+        <w:t xml:space="preserve">The sunburst as tooltips for each area where it show the detailed information about the area as shown in the </w:t>
       </w:r>
       <w:r>
         <w:rPr>
@@ -2115,42 +2097,7 @@
           <w:rFonts w:asciiTheme="majorHAnsi" w:hAnsiTheme="majorHAnsi" w:cstheme="majorHAnsi"/>
           <w:highlight w:val="yellow"/>
         </w:rPr>
-        <w:t>W</w:t>
-      </w:r>
-      <w:r>
-        <w:rPr>
-          <w:rFonts w:asciiTheme="majorHAnsi" w:hAnsiTheme="majorHAnsi" w:cstheme="majorHAnsi"/>
-          <w:highlight w:val="yellow"/>
-        </w:rPr>
-        <w:t xml:space="preserve">e added “Breadcrumbs” in the top so the user can see </w:t>
-      </w:r>
-      <w:r>
-        <w:rPr>
-          <w:rFonts w:asciiTheme="majorHAnsi" w:hAnsiTheme="majorHAnsi" w:cstheme="majorHAnsi"/>
-          <w:highlight w:val="yellow"/>
-        </w:rPr>
-        <w:t>the current area</w:t>
-      </w:r>
-      <w:r>
-        <w:rPr>
-          <w:rFonts w:asciiTheme="majorHAnsi" w:hAnsiTheme="majorHAnsi" w:cstheme="majorHAnsi"/>
-          <w:highlight w:val="yellow"/>
-        </w:rPr>
-        <w:t xml:space="preserve"> and maintain the context of the navigation, if we click in one of the breadcrumbs we can navigate to that </w:t>
-      </w:r>
-      <w:r>
-        <w:rPr>
-          <w:rFonts w:asciiTheme="majorHAnsi" w:hAnsiTheme="majorHAnsi" w:cstheme="majorHAnsi"/>
-          <w:highlight w:val="yellow"/>
-        </w:rPr>
-        <w:t>Area</w:t>
-      </w:r>
-      <w:r>
-        <w:rPr>
-          <w:rFonts w:asciiTheme="majorHAnsi" w:hAnsiTheme="majorHAnsi" w:cstheme="majorHAnsi"/>
-          <w:highlight w:val="yellow"/>
-        </w:rPr>
-        <w:t xml:space="preserve">. </w:t>
+        <w:t xml:space="preserve">We added “Breadcrumbs” in the top so the user can see the current area and maintain the context of the navigation, if we click in one of the breadcrumbs we can navigate to that Area. </w:t>
       </w:r>
     </w:p>
     <w:p>
@@ -2372,9 +2319,6 @@
                 </pic:pic>
               </a:graphicData>
             </a:graphic>
-            <wp14:sizeRelV relativeFrom="margin">
-              <wp14:pctHeight>0</wp14:pctHeight>
-            </wp14:sizeRelV>
           </wp:anchor>
         </w:drawing>
       </w:r>
@@ -2471,12 +2415,6 @@
                 </pic:pic>
               </a:graphicData>
             </a:graphic>
-            <wp14:sizeRelH relativeFrom="margin">
-              <wp14:pctWidth>0</wp14:pctWidth>
-            </wp14:sizeRelH>
-            <wp14:sizeRelV relativeFrom="margin">
-              <wp14:pctHeight>0</wp14:pctHeight>
-            </wp14:sizeRelV>
           </wp:anchor>
         </w:drawing>
       </w:r>
@@ -2595,6 +2533,7 @@
           <w:rFonts w:asciiTheme="majorHAnsi" w:hAnsiTheme="majorHAnsi" w:cstheme="majorHAnsi"/>
           <w:b/>
           <w:noProof/>
+          <w:highlight w:val="yellow"/>
           <w:lang w:val="pt-PT" w:eastAsia="pt-PT"/>
         </w:rPr>
         <w:drawing>
@@ -2634,7 +2573,7 @@
                     <a:blip r:embed="rId19">
                       <a:extLst>
                         <a:ext uri="{28A0092B-C50C-407E-A947-70E740481C1C}">
-                          <a14:useLocalDpi xmlns:a14="http://schemas.microsoft.com/office/drawing/2010/main" val="0"/>
+                          <a14:useLocalDpi xmlns:a14="http://schemas.microsoft.com/office/drawing/2010/main" xmlns:wps="http://schemas.microsoft.com/office/word/2010/wordprocessingShape" xmlns:wpi="http://schemas.microsoft.com/office/word/2010/wordprocessingInk" xmlns:wpg="http://schemas.microsoft.com/office/word/2010/wordprocessingGroup" xmlns:w16se="http://schemas.microsoft.com/office/word/2015/wordml/symex" xmlns:w15="http://schemas.microsoft.com/office/word/2012/wordml" xmlns:w14="http://schemas.microsoft.com/office/word/2010/wordml" xmlns:w="http://schemas.openxmlformats.org/wordprocessingml/2006/main" xmlns:w10="urn:schemas-microsoft-com:office:word" xmlns:wp14="http://schemas.microsoft.com/office/word/2010/wordprocessingDrawing" xmlns:v="urn:schemas-microsoft-com:vml" xmlns:o="urn:schemas-microsoft-com:office:office" xmlns:mc="http://schemas.openxmlformats.org/markup-compatibility/2006" xmlns:cx5="http://schemas.microsoft.com/office/drawing/2016/5/11/chartex" xmlns:cx4="http://schemas.microsoft.com/office/drawing/2016/5/10/chartex" xmlns:cx3="http://schemas.microsoft.com/office/drawing/2016/5/9/chartex" xmlns:cx2="http://schemas.microsoft.com/office/drawing/2015/10/21/chartex" xmlns:cx1="http://schemas.microsoft.com/office/drawing/2015/9/8/chartex" xmlns:cx="http://schemas.microsoft.com/office/drawing/2014/chartex" xmlns:wpc="http://schemas.microsoft.com/office/word/2010/wordprocessingCanvas" xmlns="" val="0"/>
                         </a:ext>
                       </a:extLst>
                     </a:blip>
@@ -2659,12 +2598,6 @@
                 </pic:pic>
               </a:graphicData>
             </a:graphic>
-            <wp14:sizeRelH relativeFrom="margin">
-              <wp14:pctWidth>0</wp14:pctWidth>
-            </wp14:sizeRelH>
-            <wp14:sizeRelV relativeFrom="margin">
-              <wp14:pctHeight>0</wp14:pctHeight>
-            </wp14:sizeRelV>
           </wp:anchor>
         </w:drawing>
       </w:r>
@@ -2672,6 +2605,7 @@
         <w:rPr>
           <w:rFonts w:asciiTheme="majorHAnsi" w:hAnsiTheme="majorHAnsi" w:cstheme="majorHAnsi"/>
           <w:b/>
+          <w:highlight w:val="yellow"/>
         </w:rPr>
         <w:t>3.</w:t>
       </w:r>
@@ -2679,15 +2613,9 @@
         <w:rPr>
           <w:rFonts w:asciiTheme="majorHAnsi" w:hAnsiTheme="majorHAnsi" w:cstheme="majorHAnsi"/>
           <w:b/>
-        </w:rPr>
-        <w:t xml:space="preserve">  </w:t>
-      </w:r>
-      <w:r>
-        <w:rPr>
-          <w:rFonts w:asciiTheme="majorHAnsi" w:hAnsiTheme="majorHAnsi" w:cstheme="majorHAnsi"/>
-          <w:b/>
-        </w:rPr>
-        <w:t>Linked Interactivity</w:t>
+          <w:highlight w:val="yellow"/>
+        </w:rPr>
+        <w:t xml:space="preserve">  Linked Interactivity</w:t>
       </w:r>
     </w:p>
     <w:p>
@@ -2739,7 +2667,21 @@
         <w:rPr>
           <w:rFonts w:asciiTheme="majorHAnsi" w:hAnsiTheme="majorHAnsi" w:cstheme="majorHAnsi"/>
         </w:rPr>
-        <w:t xml:space="preserve">s shown in red are the courses from all the colleges of “Instituto </w:t>
+        <w:t>s shown in red are the courses from all the colleges of “</w:t>
+      </w:r>
+      <w:proofErr w:type="spellStart"/>
+      <w:r>
+        <w:rPr>
+          <w:rFonts w:asciiTheme="majorHAnsi" w:hAnsiTheme="majorHAnsi" w:cstheme="majorHAnsi"/>
+        </w:rPr>
+        <w:t>Instituto</w:t>
+      </w:r>
+      <w:proofErr w:type="spellEnd"/>
+      <w:r>
+        <w:rPr>
+          <w:rFonts w:asciiTheme="majorHAnsi" w:hAnsiTheme="majorHAnsi" w:cstheme="majorHAnsi"/>
+        </w:rPr>
+        <w:t xml:space="preserve"> </w:t>
       </w:r>
       <w:proofErr w:type="spellStart"/>
       <w:r>
@@ -2863,7 +2805,14 @@
           <w:rFonts w:asciiTheme="majorHAnsi" w:hAnsiTheme="majorHAnsi" w:cstheme="majorHAnsi"/>
           <w:highlight w:val="yellow"/>
         </w:rPr>
-        <w:t xml:space="preserve">By clicking “Select Equal College” on a Scatter plot dot, </w:t>
+        <w:t xml:space="preserve">By clicking “Select Equal College” on a Scatter </w:t>
+      </w:r>
+      <w:r>
+        <w:rPr>
+          <w:rFonts w:asciiTheme="majorHAnsi" w:hAnsiTheme="majorHAnsi" w:cstheme="majorHAnsi"/>
+          <w:highlight w:val="yellow"/>
+        </w:rPr>
+        <w:t xml:space="preserve">Plot dot, </w:t>
       </w:r>
       <w:proofErr w:type="spellStart"/>
       <w:r>
@@ -2879,23 +2828,28 @@
           <w:rFonts w:asciiTheme="majorHAnsi" w:hAnsiTheme="majorHAnsi" w:cstheme="majorHAnsi"/>
           <w:highlight w:val="yellow"/>
         </w:rPr>
-        <w:t xml:space="preserve"> </w:t>
-      </w:r>
-      <w:proofErr w:type="spellStart"/>
+        <w:t xml:space="preserve"> Matrix</w:t>
+      </w:r>
       <w:r>
         <w:rPr>
           <w:rFonts w:asciiTheme="majorHAnsi" w:hAnsiTheme="majorHAnsi" w:cstheme="majorHAnsi"/>
           <w:highlight w:val="yellow"/>
         </w:rPr>
-        <w:t>Matriz</w:t>
-      </w:r>
-      <w:proofErr w:type="spellEnd"/>
+        <w:t xml:space="preserve"> will “open” that college, creating a filter</w:t>
+      </w:r>
       <w:r>
         <w:rPr>
           <w:rFonts w:asciiTheme="majorHAnsi" w:hAnsiTheme="majorHAnsi" w:cstheme="majorHAnsi"/>
           <w:highlight w:val="yellow"/>
         </w:rPr>
-        <w:t xml:space="preserve"> will “open” that college, creating a filter. </w:t>
+        <w:t>, bidirectional interaction Scatter Plot-Matrix</w:t>
+      </w:r>
+      <w:r>
+        <w:rPr>
+          <w:rFonts w:asciiTheme="majorHAnsi" w:hAnsiTheme="majorHAnsi" w:cstheme="majorHAnsi"/>
+          <w:highlight w:val="yellow"/>
+        </w:rPr>
+        <w:t xml:space="preserve">. </w:t>
       </w:r>
     </w:p>
     <w:p>
@@ -2917,63 +2871,49 @@
           <w:rFonts w:asciiTheme="majorHAnsi" w:hAnsiTheme="majorHAnsi" w:cstheme="majorHAnsi"/>
           <w:highlight w:val="yellow"/>
         </w:rPr>
-        <w:t xml:space="preserve">By clicking “Select Equal </w:t>
+        <w:t>By clicking “Select Equal Area”</w:t>
       </w:r>
       <w:r>
         <w:rPr>
           <w:rFonts w:asciiTheme="majorHAnsi" w:hAnsiTheme="majorHAnsi" w:cstheme="majorHAnsi"/>
           <w:highlight w:val="yellow"/>
         </w:rPr>
-        <w:t>Area</w:t>
+        <w:t xml:space="preserve"> on a Scatter Plot dot</w:t>
       </w:r>
       <w:r>
         <w:rPr>
           <w:rFonts w:asciiTheme="majorHAnsi" w:hAnsiTheme="majorHAnsi" w:cstheme="majorHAnsi"/>
           <w:highlight w:val="yellow"/>
         </w:rPr>
-        <w:t xml:space="preserve">”, </w:t>
+        <w:t xml:space="preserve">, Sunburst will zoom </w:t>
       </w:r>
       <w:r>
         <w:rPr>
           <w:rFonts w:asciiTheme="majorHAnsi" w:hAnsiTheme="majorHAnsi" w:cstheme="majorHAnsi"/>
           <w:highlight w:val="yellow"/>
         </w:rPr>
-        <w:t>Sunburst</w:t>
+        <w:t xml:space="preserve">to </w:t>
       </w:r>
       <w:r>
         <w:rPr>
           <w:rFonts w:asciiTheme="majorHAnsi" w:hAnsiTheme="majorHAnsi" w:cstheme="majorHAnsi"/>
           <w:highlight w:val="yellow"/>
         </w:rPr>
-        <w:t xml:space="preserve"> will </w:t>
+        <w:t>that area, creating a filter</w:t>
       </w:r>
       <w:r>
         <w:rPr>
           <w:rFonts w:asciiTheme="majorHAnsi" w:hAnsiTheme="majorHAnsi" w:cstheme="majorHAnsi"/>
           <w:highlight w:val="yellow"/>
         </w:rPr>
-        <w:t>zoom</w:t>
+        <w:t>, bidirectional interaction Scatter Plot-Sunburst</w:t>
       </w:r>
       <w:r>
         <w:rPr>
           <w:rFonts w:asciiTheme="majorHAnsi" w:hAnsiTheme="majorHAnsi" w:cstheme="majorHAnsi"/>
           <w:highlight w:val="yellow"/>
         </w:rPr>
-        <w:t xml:space="preserve"> that </w:t>
-      </w:r>
-      <w:r>
-        <w:rPr>
-          <w:rFonts w:asciiTheme="majorHAnsi" w:hAnsiTheme="majorHAnsi" w:cstheme="majorHAnsi"/>
-          <w:highlight w:val="yellow"/>
-        </w:rPr>
-        <w:t>area</w:t>
-      </w:r>
-      <w:r>
-        <w:rPr>
-          <w:rFonts w:asciiTheme="majorHAnsi" w:hAnsiTheme="majorHAnsi" w:cstheme="majorHAnsi"/>
-          <w:highlight w:val="yellow"/>
-        </w:rPr>
-        <w:t>, creating a filter.</w:t>
+        <w:t>.</w:t>
       </w:r>
     </w:p>
     <w:p>
@@ -3018,8 +2958,8 @@
 </file>
 
 <file path=word/numbering.xml><?xml version="1.0" encoding="utf-8"?>
-<w:numbering xmlns:wpc="http://schemas.microsoft.com/office/word/2010/wordprocessingCanvas" xmlns:cx="http://schemas.microsoft.com/office/drawing/2014/chartex" xmlns:cx1="http://schemas.microsoft.com/office/drawing/2015/9/8/chartex" xmlns:cx2="http://schemas.microsoft.com/office/drawing/2015/10/21/chartex" xmlns:cx3="http://schemas.microsoft.com/office/drawing/2016/5/9/chartex" xmlns:cx4="http://schemas.microsoft.com/office/drawing/2016/5/10/chartex" xmlns:cx5="http://schemas.microsoft.com/office/drawing/2016/5/11/chartex" xmlns:mc="http://schemas.openxmlformats.org/markup-compatibility/2006" xmlns:o="urn:schemas-microsoft-com:office:office" xmlns:r="http://schemas.openxmlformats.org/officeDocument/2006/relationships" xmlns:m="http://schemas.openxmlformats.org/officeDocument/2006/math" xmlns:v="urn:schemas-microsoft-com:vml" xmlns:wp14="http://schemas.microsoft.com/office/word/2010/wordprocessingDrawing" xmlns:wp="http://schemas.openxmlformats.org/drawingml/2006/wordprocessingDrawing" xmlns:w10="urn:schemas-microsoft-com:office:word" xmlns:w="http://schemas.openxmlformats.org/wordprocessingml/2006/main" xmlns:w14="http://schemas.microsoft.com/office/word/2010/wordml" xmlns:w15="http://schemas.microsoft.com/office/word/2012/wordml" xmlns:w16se="http://schemas.microsoft.com/office/word/2015/wordml/symex" xmlns:wpg="http://schemas.microsoft.com/office/word/2010/wordprocessingGroup" xmlns:wpi="http://schemas.microsoft.com/office/word/2010/wordprocessingInk" xmlns:wne="http://schemas.microsoft.com/office/word/2006/wordml" xmlns:wps="http://schemas.microsoft.com/office/word/2010/wordprocessingShape" mc:Ignorable="w14 w15 w16se wp14">
-  <w:abstractNum w:abstractNumId="0" w15:restartNumberingAfterBreak="0">
+<w:numbering xmlns:ve="http://schemas.openxmlformats.org/markup-compatibility/2006" xmlns:o="urn:schemas-microsoft-com:office:office" xmlns:r="http://schemas.openxmlformats.org/officeDocument/2006/relationships" xmlns:m="http://schemas.openxmlformats.org/officeDocument/2006/math" xmlns:v="urn:schemas-microsoft-com:vml" xmlns:wp="http://schemas.openxmlformats.org/drawingml/2006/wordprocessingDrawing" xmlns:w10="urn:schemas-microsoft-com:office:word" xmlns:w="http://schemas.openxmlformats.org/wordprocessingml/2006/main" xmlns:wne="http://schemas.microsoft.com/office/word/2006/wordml">
+  <w:abstractNum w:abstractNumId="0">
     <w:nsid w:val="FFFFFF1D"/>
     <w:multiLevelType w:val="multilevel"/>
     <w:tmpl w:val="0FFCAE64"/>
@@ -3159,7 +3099,7 @@
       </w:rPr>
     </w:lvl>
   </w:abstractNum>
-  <w:abstractNum w:abstractNumId="1" w15:restartNumberingAfterBreak="0">
+  <w:abstractNum w:abstractNumId="1">
     <w:nsid w:val="00000001"/>
     <w:multiLevelType w:val="multilevel"/>
     <w:tmpl w:val="00000001"/>
@@ -3281,7 +3221,7 @@
       </w:pPr>
     </w:lvl>
   </w:abstractNum>
-  <w:abstractNum w:abstractNumId="2" w15:restartNumberingAfterBreak="0">
+  <w:abstractNum w:abstractNumId="2">
     <w:nsid w:val="00000002"/>
     <w:multiLevelType w:val="multilevel"/>
     <w:tmpl w:val="00000002"/>
@@ -3395,7 +3335,7 @@
       </w:pPr>
     </w:lvl>
   </w:abstractNum>
-  <w:abstractNum w:abstractNumId="3" w15:restartNumberingAfterBreak="0">
+  <w:abstractNum w:abstractNumId="3">
     <w:nsid w:val="00000003"/>
     <w:multiLevelType w:val="multilevel"/>
     <w:tmpl w:val="00000003"/>
@@ -3571,7 +3511,7 @@
       </w:rPr>
     </w:lvl>
   </w:abstractNum>
-  <w:abstractNum w:abstractNumId="4" w15:restartNumberingAfterBreak="0">
+  <w:abstractNum w:abstractNumId="4">
     <w:nsid w:val="00000004"/>
     <w:multiLevelType w:val="multilevel"/>
     <w:tmpl w:val="00000004"/>
@@ -3747,7 +3687,7 @@
       </w:rPr>
     </w:lvl>
   </w:abstractNum>
-  <w:abstractNum w:abstractNumId="5" w15:restartNumberingAfterBreak="0">
+  <w:abstractNum w:abstractNumId="5">
     <w:nsid w:val="05E715D0"/>
     <w:multiLevelType w:val="hybridMultilevel"/>
     <w:tmpl w:val="E5707E10"/>
@@ -3860,7 +3800,7 @@
       </w:rPr>
     </w:lvl>
   </w:abstractNum>
-  <w:abstractNum w:abstractNumId="6" w15:restartNumberingAfterBreak="0">
+  <w:abstractNum w:abstractNumId="6">
     <w:nsid w:val="06B4650E"/>
     <w:multiLevelType w:val="hybridMultilevel"/>
     <w:tmpl w:val="070A59C6"/>
@@ -3973,7 +3913,7 @@
       </w:rPr>
     </w:lvl>
   </w:abstractNum>
-  <w:abstractNum w:abstractNumId="7" w15:restartNumberingAfterBreak="0">
+  <w:abstractNum w:abstractNumId="7">
     <w:nsid w:val="0F322EC4"/>
     <w:multiLevelType w:val="hybridMultilevel"/>
     <w:tmpl w:val="B9CAEBCE"/>
@@ -4086,7 +4026,7 @@
       </w:rPr>
     </w:lvl>
   </w:abstractNum>
-  <w:abstractNum w:abstractNumId="8" w15:restartNumberingAfterBreak="0">
+  <w:abstractNum w:abstractNumId="8">
     <w:nsid w:val="1DDA5F1C"/>
     <w:multiLevelType w:val="hybridMultilevel"/>
     <w:tmpl w:val="DBB0A4C4"/>
@@ -4199,7 +4139,7 @@
       </w:rPr>
     </w:lvl>
   </w:abstractNum>
-  <w:abstractNum w:abstractNumId="9" w15:restartNumberingAfterBreak="0">
+  <w:abstractNum w:abstractNumId="9">
     <w:nsid w:val="36B31E93"/>
     <w:multiLevelType w:val="hybridMultilevel"/>
     <w:tmpl w:val="2FCE4140"/>
@@ -4312,7 +4252,7 @@
       </w:rPr>
     </w:lvl>
   </w:abstractNum>
-  <w:abstractNum w:abstractNumId="10" w15:restartNumberingAfterBreak="0">
+  <w:abstractNum w:abstractNumId="10">
     <w:nsid w:val="493A7880"/>
     <w:multiLevelType w:val="hybridMultilevel"/>
     <w:tmpl w:val="B56EC3D6"/>
@@ -4425,7 +4365,7 @@
       </w:rPr>
     </w:lvl>
   </w:abstractNum>
-  <w:abstractNum w:abstractNumId="11" w15:restartNumberingAfterBreak="0">
+  <w:abstractNum w:abstractNumId="11">
     <w:nsid w:val="4CAF190F"/>
     <w:multiLevelType w:val="hybridMultilevel"/>
     <w:tmpl w:val="C6DEAE7C"/>
@@ -4538,7 +4478,7 @@
       </w:rPr>
     </w:lvl>
   </w:abstractNum>
-  <w:abstractNum w:abstractNumId="12" w15:restartNumberingAfterBreak="0">
+  <w:abstractNum w:abstractNumId="12">
     <w:nsid w:val="523752D9"/>
     <w:multiLevelType w:val="hybridMultilevel"/>
     <w:tmpl w:val="2B4EA1D8"/>
@@ -4651,7 +4591,7 @@
       </w:rPr>
     </w:lvl>
   </w:abstractNum>
-  <w:abstractNum w:abstractNumId="13" w15:restartNumberingAfterBreak="0">
+  <w:abstractNum w:abstractNumId="13">
     <w:nsid w:val="52902555"/>
     <w:multiLevelType w:val="hybridMultilevel"/>
     <w:tmpl w:val="E3E8FE72"/>
@@ -4764,7 +4704,7 @@
       </w:rPr>
     </w:lvl>
   </w:abstractNum>
-  <w:abstractNum w:abstractNumId="14" w15:restartNumberingAfterBreak="0">
+  <w:abstractNum w:abstractNumId="14">
     <w:nsid w:val="5D973B08"/>
     <w:multiLevelType w:val="hybridMultilevel"/>
     <w:tmpl w:val="DC18088A"/>
@@ -4877,7 +4817,7 @@
       </w:rPr>
     </w:lvl>
   </w:abstractNum>
-  <w:abstractNum w:abstractNumId="15" w15:restartNumberingAfterBreak="0">
+  <w:abstractNum w:abstractNumId="15">
     <w:nsid w:val="7A7B07C6"/>
     <w:multiLevelType w:val="hybridMultilevel"/>
     <w:tmpl w:val="81EA54B8"/>
@@ -5042,7 +4982,7 @@
 </file>
 
 <file path=word/styles.xml><?xml version="1.0" encoding="utf-8"?>
-<w:styles xmlns:mc="http://schemas.openxmlformats.org/markup-compatibility/2006" xmlns:r="http://schemas.openxmlformats.org/officeDocument/2006/relationships" xmlns:w="http://schemas.openxmlformats.org/wordprocessingml/2006/main" xmlns:w14="http://schemas.microsoft.com/office/word/2010/wordml" xmlns:w15="http://schemas.microsoft.com/office/word/2012/wordml" xmlns:w16se="http://schemas.microsoft.com/office/word/2015/wordml/symex" mc:Ignorable="w14 w15 w16se">
+<w:styles xmlns:r="http://schemas.openxmlformats.org/officeDocument/2006/relationships" xmlns:w="http://schemas.openxmlformats.org/wordprocessingml/2006/main">
   <w:docDefaults>
     <w:rPrDefault>
       <w:rPr>
@@ -5052,365 +4992,138 @@
     </w:rPrDefault>
     <w:pPrDefault/>
   </w:docDefaults>
-  <w:latentStyles w:defLockedState="0" w:defUIPriority="0" w:defSemiHidden="0" w:defUnhideWhenUsed="0" w:defQFormat="0" w:count="374">
-    <w:lsdException w:name="Normal" w:qFormat="1"/>
-    <w:lsdException w:name="heading 1" w:qFormat="1"/>
-    <w:lsdException w:name="heading 2" w:qFormat="1"/>
-    <w:lsdException w:name="heading 3" w:semiHidden="1" w:unhideWhenUsed="1" w:qFormat="1"/>
-    <w:lsdException w:name="heading 4" w:semiHidden="1" w:unhideWhenUsed="1" w:qFormat="1"/>
-    <w:lsdException w:name="heading 5" w:semiHidden="1" w:unhideWhenUsed="1" w:qFormat="1"/>
-    <w:lsdException w:name="heading 6" w:semiHidden="1" w:unhideWhenUsed="1" w:qFormat="1"/>
-    <w:lsdException w:name="heading 7" w:semiHidden="1" w:unhideWhenUsed="1" w:qFormat="1"/>
-    <w:lsdException w:name="heading 8" w:semiHidden="1" w:unhideWhenUsed="1" w:qFormat="1"/>
-    <w:lsdException w:name="heading 9" w:semiHidden="1" w:unhideWhenUsed="1" w:qFormat="1"/>
-    <w:lsdException w:name="index 1" w:semiHidden="1" w:unhideWhenUsed="1"/>
-    <w:lsdException w:name="index 2" w:semiHidden="1" w:unhideWhenUsed="1"/>
-    <w:lsdException w:name="index 3" w:semiHidden="1" w:unhideWhenUsed="1"/>
-    <w:lsdException w:name="index 4" w:semiHidden="1" w:unhideWhenUsed="1"/>
-    <w:lsdException w:name="index 5" w:semiHidden="1" w:unhideWhenUsed="1"/>
-    <w:lsdException w:name="index 6" w:semiHidden="1" w:unhideWhenUsed="1"/>
-    <w:lsdException w:name="index 7" w:semiHidden="1" w:unhideWhenUsed="1"/>
-    <w:lsdException w:name="index 8" w:semiHidden="1" w:unhideWhenUsed="1"/>
-    <w:lsdException w:name="index 9" w:semiHidden="1" w:unhideWhenUsed="1"/>
-    <w:lsdException w:name="toc 1" w:semiHidden="1" w:unhideWhenUsed="1"/>
-    <w:lsdException w:name="toc 2" w:semiHidden="1" w:unhideWhenUsed="1"/>
-    <w:lsdException w:name="toc 3" w:semiHidden="1" w:unhideWhenUsed="1"/>
-    <w:lsdException w:name="toc 4" w:semiHidden="1" w:unhideWhenUsed="1"/>
-    <w:lsdException w:name="toc 5" w:semiHidden="1" w:unhideWhenUsed="1"/>
-    <w:lsdException w:name="toc 6" w:semiHidden="1" w:unhideWhenUsed="1"/>
-    <w:lsdException w:name="toc 7" w:semiHidden="1" w:unhideWhenUsed="1"/>
-    <w:lsdException w:name="toc 8" w:semiHidden="1" w:unhideWhenUsed="1"/>
-    <w:lsdException w:name="toc 9" w:semiHidden="1" w:unhideWhenUsed="1"/>
-    <w:lsdException w:name="Normal Indent" w:semiHidden="1" w:unhideWhenUsed="1"/>
-    <w:lsdException w:name="footnote text" w:semiHidden="1" w:unhideWhenUsed="1"/>
-    <w:lsdException w:name="annotation text" w:semiHidden="1" w:unhideWhenUsed="1"/>
-    <w:lsdException w:name="header" w:semiHidden="1" w:unhideWhenUsed="1"/>
-    <w:lsdException w:name="footer" w:semiHidden="1" w:unhideWhenUsed="1"/>
-    <w:lsdException w:name="index heading" w:semiHidden="1" w:unhideWhenUsed="1"/>
-    <w:lsdException w:name="caption" w:semiHidden="1" w:unhideWhenUsed="1" w:qFormat="1"/>
-    <w:lsdException w:name="table of figures" w:semiHidden="1" w:unhideWhenUsed="1"/>
-    <w:lsdException w:name="envelope address" w:semiHidden="1" w:unhideWhenUsed="1"/>
-    <w:lsdException w:name="envelope return" w:semiHidden="1" w:unhideWhenUsed="1"/>
-    <w:lsdException w:name="footnote reference" w:semiHidden="1" w:unhideWhenUsed="1"/>
-    <w:lsdException w:name="annotation reference" w:semiHidden="1" w:unhideWhenUsed="1"/>
-    <w:lsdException w:name="line number" w:semiHidden="1" w:unhideWhenUsed="1"/>
-    <w:lsdException w:name="page number" w:semiHidden="1" w:unhideWhenUsed="1"/>
-    <w:lsdException w:name="endnote reference" w:semiHidden="1" w:unhideWhenUsed="1"/>
-    <w:lsdException w:name="endnote text" w:semiHidden="1" w:unhideWhenUsed="1"/>
-    <w:lsdException w:name="table of authorities" w:semiHidden="1" w:unhideWhenUsed="1"/>
-    <w:lsdException w:name="macro" w:semiHidden="1" w:unhideWhenUsed="1"/>
-    <w:lsdException w:name="toa heading" w:semiHidden="1" w:unhideWhenUsed="1"/>
-    <w:lsdException w:name="List" w:semiHidden="1" w:unhideWhenUsed="1"/>
-    <w:lsdException w:name="List Bullet" w:semiHidden="1" w:unhideWhenUsed="1"/>
-    <w:lsdException w:name="List 2" w:semiHidden="1" w:unhideWhenUsed="1"/>
-    <w:lsdException w:name="List 3" w:semiHidden="1" w:unhideWhenUsed="1"/>
-    <w:lsdException w:name="List Bullet 2" w:semiHidden="1" w:unhideWhenUsed="1"/>
-    <w:lsdException w:name="List Bullet 3" w:semiHidden="1" w:unhideWhenUsed="1"/>
-    <w:lsdException w:name="List Bullet 4" w:semiHidden="1" w:unhideWhenUsed="1"/>
-    <w:lsdException w:name="List Bullet 5" w:semiHidden="1" w:unhideWhenUsed="1"/>
-    <w:lsdException w:name="List Number 2" w:semiHidden="1" w:unhideWhenUsed="1"/>
-    <w:lsdException w:name="List Number 3" w:semiHidden="1" w:unhideWhenUsed="1"/>
-    <w:lsdException w:name="List Number 4" w:semiHidden="1" w:unhideWhenUsed="1"/>
-    <w:lsdException w:name="List Number 5" w:semiHidden="1" w:unhideWhenUsed="1"/>
-    <w:lsdException w:name="Title" w:qFormat="1"/>
-    <w:lsdException w:name="Closing" w:semiHidden="1" w:unhideWhenUsed="1"/>
-    <w:lsdException w:name="Signature" w:semiHidden="1" w:unhideWhenUsed="1"/>
-    <w:lsdException w:name="Default Paragraph Font" w:semiHidden="1" w:unhideWhenUsed="1"/>
-    <w:lsdException w:name="Body Text" w:semiHidden="1" w:unhideWhenUsed="1"/>
-    <w:lsdException w:name="Body Text Indent" w:semiHidden="1" w:unhideWhenUsed="1"/>
-    <w:lsdException w:name="List Continue" w:semiHidden="1" w:unhideWhenUsed="1"/>
-    <w:lsdException w:name="List Continue 2" w:semiHidden="1" w:unhideWhenUsed="1"/>
-    <w:lsdException w:name="List Continue 3" w:semiHidden="1" w:unhideWhenUsed="1"/>
-    <w:lsdException w:name="List Continue 4" w:semiHidden="1" w:unhideWhenUsed="1"/>
-    <w:lsdException w:name="List Continue 5" w:semiHidden="1" w:unhideWhenUsed="1"/>
-    <w:lsdException w:name="Message Header" w:semiHidden="1" w:unhideWhenUsed="1"/>
-    <w:lsdException w:name="Subtitle" w:qFormat="1"/>
-    <w:lsdException w:name="Body Text First Indent 2" w:semiHidden="1" w:unhideWhenUsed="1"/>
-    <w:lsdException w:name="Note Heading" w:semiHidden="1" w:unhideWhenUsed="1"/>
-    <w:lsdException w:name="Body Text 2" w:semiHidden="1" w:unhideWhenUsed="1"/>
-    <w:lsdException w:name="Body Text 3" w:semiHidden="1" w:unhideWhenUsed="1"/>
-    <w:lsdException w:name="Body Text Indent 2" w:semiHidden="1" w:unhideWhenUsed="1"/>
-    <w:lsdException w:name="Body Text Indent 3" w:semiHidden="1" w:unhideWhenUsed="1"/>
-    <w:lsdException w:name="Block Text" w:semiHidden="1" w:unhideWhenUsed="1"/>
-    <w:lsdException w:name="Hyperlink" w:semiHidden="1" w:uiPriority="99" w:unhideWhenUsed="1"/>
-    <w:lsdException w:name="FollowedHyperlink" w:semiHidden="1" w:unhideWhenUsed="1"/>
-    <w:lsdException w:name="Strong" w:qFormat="1"/>
-    <w:lsdException w:name="Emphasis" w:qFormat="1"/>
-    <w:lsdException w:name="Document Map" w:semiHidden="1" w:unhideWhenUsed="1"/>
-    <w:lsdException w:name="Plain Text" w:semiHidden="1" w:unhideWhenUsed="1"/>
-    <w:lsdException w:name="E-mail Signature" w:semiHidden="1" w:unhideWhenUsed="1"/>
-    <w:lsdException w:name="HTML Top of Form" w:semiHidden="1" w:unhideWhenUsed="1"/>
-    <w:lsdException w:name="HTML Bottom of Form" w:semiHidden="1" w:unhideWhenUsed="1"/>
-    <w:lsdException w:name="Normal (Web)" w:semiHidden="1" w:unhideWhenUsed="1"/>
-    <w:lsdException w:name="HTML Acronym" w:semiHidden="1" w:unhideWhenUsed="1"/>
-    <w:lsdException w:name="HTML Address" w:semiHidden="1" w:unhideWhenUsed="1"/>
-    <w:lsdException w:name="HTML Cite" w:semiHidden="1" w:unhideWhenUsed="1"/>
-    <w:lsdException w:name="HTML Code" w:semiHidden="1" w:unhideWhenUsed="1"/>
-    <w:lsdException w:name="HTML Definition" w:semiHidden="1" w:unhideWhenUsed="1"/>
-    <w:lsdException w:name="HTML Keyboard" w:semiHidden="1" w:unhideWhenUsed="1"/>
-    <w:lsdException w:name="HTML Preformatted" w:semiHidden="1" w:unhideWhenUsed="1"/>
-    <w:lsdException w:name="HTML Sample" w:semiHidden="1" w:unhideWhenUsed="1"/>
-    <w:lsdException w:name="HTML Typewriter" w:semiHidden="1" w:unhideWhenUsed="1"/>
-    <w:lsdException w:name="HTML Variable" w:semiHidden="1" w:unhideWhenUsed="1"/>
-    <w:lsdException w:name="Normal Table" w:semiHidden="1" w:unhideWhenUsed="1"/>
-    <w:lsdException w:name="annotation subject" w:semiHidden="1" w:unhideWhenUsed="1"/>
-    <w:lsdException w:name="No List" w:semiHidden="1" w:unhideWhenUsed="1"/>
-    <w:lsdException w:name="Outline List 1" w:semiHidden="1" w:unhideWhenUsed="1"/>
-    <w:lsdException w:name="Outline List 2" w:semiHidden="1" w:unhideWhenUsed="1"/>
-    <w:lsdException w:name="Outline List 3" w:semiHidden="1" w:unhideWhenUsed="1"/>
-    <w:lsdException w:name="Table Simple 1" w:semiHidden="1" w:unhideWhenUsed="1"/>
-    <w:lsdException w:name="Table Simple 2" w:semiHidden="1" w:unhideWhenUsed="1"/>
-    <w:lsdException w:name="Table Simple 3" w:semiHidden="1" w:unhideWhenUsed="1"/>
-    <w:lsdException w:name="Table Classic 1" w:semiHidden="1" w:unhideWhenUsed="1"/>
-    <w:lsdException w:name="Table Classic 2" w:semiHidden="1" w:unhideWhenUsed="1"/>
-    <w:lsdException w:name="Table Classic 3" w:semiHidden="1" w:unhideWhenUsed="1"/>
-    <w:lsdException w:name="Table Classic 4" w:semiHidden="1" w:unhideWhenUsed="1"/>
-    <w:lsdException w:name="Table Colorful 1" w:semiHidden="1" w:unhideWhenUsed="1"/>
-    <w:lsdException w:name="Table Colorful 2" w:semiHidden="1" w:unhideWhenUsed="1"/>
-    <w:lsdException w:name="Table Colorful 3" w:semiHidden="1" w:unhideWhenUsed="1"/>
-    <w:lsdException w:name="Table Columns 1" w:semiHidden="1" w:unhideWhenUsed="1"/>
-    <w:lsdException w:name="Table Columns 2" w:semiHidden="1" w:unhideWhenUsed="1"/>
-    <w:lsdException w:name="Table Columns 3" w:semiHidden="1" w:unhideWhenUsed="1"/>
-    <w:lsdException w:name="Table Columns 4" w:semiHidden="1" w:unhideWhenUsed="1"/>
-    <w:lsdException w:name="Table Columns 5" w:semiHidden="1" w:unhideWhenUsed="1"/>
-    <w:lsdException w:name="Table Grid 1" w:semiHidden="1" w:unhideWhenUsed="1"/>
-    <w:lsdException w:name="Table Grid 2" w:semiHidden="1" w:unhideWhenUsed="1"/>
-    <w:lsdException w:name="Table Grid 3" w:semiHidden="1" w:unhideWhenUsed="1"/>
-    <w:lsdException w:name="Table Grid 4" w:semiHidden="1" w:unhideWhenUsed="1"/>
-    <w:lsdException w:name="Table Grid 5" w:semiHidden="1" w:unhideWhenUsed="1"/>
-    <w:lsdException w:name="Table Grid 6" w:semiHidden="1" w:unhideWhenUsed="1"/>
-    <w:lsdException w:name="Table Grid 7" w:semiHidden="1" w:unhideWhenUsed="1"/>
-    <w:lsdException w:name="Table Grid 8" w:semiHidden="1" w:unhideWhenUsed="1"/>
-    <w:lsdException w:name="Table List 1" w:semiHidden="1" w:unhideWhenUsed="1"/>
-    <w:lsdException w:name="Table List 2" w:semiHidden="1" w:unhideWhenUsed="1"/>
-    <w:lsdException w:name="Table List 3" w:semiHidden="1" w:unhideWhenUsed="1"/>
-    <w:lsdException w:name="Table List 4" w:semiHidden="1" w:unhideWhenUsed="1"/>
-    <w:lsdException w:name="Table List 5" w:semiHidden="1" w:unhideWhenUsed="1"/>
-    <w:lsdException w:name="Table List 6" w:semiHidden="1" w:unhideWhenUsed="1"/>
-    <w:lsdException w:name="Table List 7" w:semiHidden="1" w:unhideWhenUsed="1"/>
-    <w:lsdException w:name="Table List 8" w:semiHidden="1" w:unhideWhenUsed="1"/>
-    <w:lsdException w:name="Table 3D effects 1" w:semiHidden="1" w:unhideWhenUsed="1"/>
-    <w:lsdException w:name="Table 3D effects 2" w:semiHidden="1" w:unhideWhenUsed="1"/>
-    <w:lsdException w:name="Table 3D effects 3" w:semiHidden="1" w:unhideWhenUsed="1"/>
-    <w:lsdException w:name="Table Contemporary" w:semiHidden="1" w:unhideWhenUsed="1"/>
-    <w:lsdException w:name="Table Elegant" w:semiHidden="1" w:unhideWhenUsed="1"/>
-    <w:lsdException w:name="Table Professional" w:semiHidden="1" w:unhideWhenUsed="1"/>
-    <w:lsdException w:name="Table Subtle 1" w:semiHidden="1" w:unhideWhenUsed="1"/>
-    <w:lsdException w:name="Table Subtle 2" w:semiHidden="1" w:unhideWhenUsed="1"/>
-    <w:lsdException w:name="Table Web 1" w:semiHidden="1" w:unhideWhenUsed="1"/>
-    <w:lsdException w:name="Table Web 2" w:semiHidden="1" w:unhideWhenUsed="1"/>
-    <w:lsdException w:name="Table Web 3" w:semiHidden="1" w:unhideWhenUsed="1"/>
-    <w:lsdException w:name="Balloon Text" w:semiHidden="1" w:unhideWhenUsed="1"/>
-    <w:lsdException w:name="Table Grid" w:semiHidden="1" w:unhideWhenUsed="1"/>
-    <w:lsdException w:name="Table Theme" w:semiHidden="1" w:unhideWhenUsed="1"/>
-    <w:lsdException w:name="Light Shading"/>
-    <w:lsdException w:name="Light List"/>
-    <w:lsdException w:name="Light Grid"/>
-    <w:lsdException w:name="Medium Shading 1"/>
-    <w:lsdException w:name="Medium Shading 2"/>
-    <w:lsdException w:name="Medium List 1"/>
-    <w:lsdException w:name="Medium List 2"/>
-    <w:lsdException w:name="Medium Grid 1"/>
-    <w:lsdException w:name="Medium Grid 2"/>
-    <w:lsdException w:name="Medium Grid 3"/>
-    <w:lsdException w:name="Dark List"/>
-    <w:lsdException w:name="Colorful Shading"/>
-    <w:lsdException w:name="Colorful List" w:qFormat="1"/>
-    <w:lsdException w:name="Colorful Grid" w:qFormat="1"/>
-    <w:lsdException w:name="Light Shading Accent 1" w:qFormat="1"/>
-    <w:lsdException w:name="Light List Accent 1"/>
-    <w:lsdException w:name="Light Grid Accent 1"/>
-    <w:lsdException w:name="Medium Shading 1 Accent 1"/>
-    <w:lsdException w:name="Medium Shading 2 Accent 1"/>
-    <w:lsdException w:name="Medium List 1 Accent 1"/>
-    <w:lsdException w:name="Revision" w:semiHidden="1"/>
-    <w:lsdException w:name="Medium List 2 Accent 1"/>
-    <w:lsdException w:name="Medium Grid 1 Accent 1"/>
-    <w:lsdException w:name="Medium Grid 2 Accent 1"/>
-    <w:lsdException w:name="Medium Grid 3 Accent 1"/>
-    <w:lsdException w:name="Dark List Accent 1"/>
-    <w:lsdException w:name="Colorful Shading Accent 1"/>
-    <w:lsdException w:name="Colorful List Accent 1"/>
-    <w:lsdException w:name="Colorful Grid Accent 1"/>
-    <w:lsdException w:name="Light Shading Accent 2"/>
-    <w:lsdException w:name="Light List Accent 2"/>
-    <w:lsdException w:name="Light Grid Accent 2"/>
-    <w:lsdException w:name="Medium Shading 1 Accent 2"/>
-    <w:lsdException w:name="Medium Shading 2 Accent 2"/>
-    <w:lsdException w:name="Medium List 1 Accent 2"/>
-    <w:lsdException w:name="Medium List 2 Accent 2"/>
-    <w:lsdException w:name="Medium Grid 1 Accent 2"/>
-    <w:lsdException w:name="Medium Grid 2 Accent 2"/>
-    <w:lsdException w:name="Medium Grid 3 Accent 2"/>
-    <w:lsdException w:name="Dark List Accent 2"/>
-    <w:lsdException w:name="Colorful Shading Accent 2"/>
-    <w:lsdException w:name="Colorful List Accent 2"/>
-    <w:lsdException w:name="Colorful Grid Accent 2"/>
-    <w:lsdException w:name="Light Shading Accent 3"/>
-    <w:lsdException w:name="Light List Accent 3"/>
-    <w:lsdException w:name="Light Grid Accent 3"/>
-    <w:lsdException w:name="Medium Shading 1 Accent 3"/>
-    <w:lsdException w:name="Medium Shading 2 Accent 3"/>
-    <w:lsdException w:name="Medium List 1 Accent 3"/>
-    <w:lsdException w:name="Medium List 2 Accent 3"/>
-    <w:lsdException w:name="Medium Grid 1 Accent 3"/>
-    <w:lsdException w:name="Medium Grid 2 Accent 3"/>
-    <w:lsdException w:name="Medium Grid 3 Accent 3"/>
-    <w:lsdException w:name="Dark List Accent 3"/>
-    <w:lsdException w:name="Colorful Shading Accent 3"/>
-    <w:lsdException w:name="Colorful List Accent 3"/>
-    <w:lsdException w:name="Colorful Grid Accent 3"/>
-    <w:lsdException w:name="Light Shading Accent 4"/>
-    <w:lsdException w:name="Light List Accent 4"/>
-    <w:lsdException w:name="Light Grid Accent 4"/>
-    <w:lsdException w:name="Medium Shading 1 Accent 4"/>
-    <w:lsdException w:name="Medium Shading 2 Accent 4"/>
-    <w:lsdException w:name="Medium List 1 Accent 4"/>
-    <w:lsdException w:name="Medium List 2 Accent 4"/>
-    <w:lsdException w:name="Medium Grid 1 Accent 4"/>
-    <w:lsdException w:name="Medium Grid 2 Accent 4"/>
-    <w:lsdException w:name="Medium Grid 3 Accent 4"/>
-    <w:lsdException w:name="Dark List Accent 4"/>
-    <w:lsdException w:name="Colorful Shading Accent 4"/>
-    <w:lsdException w:name="Colorful List Accent 4"/>
-    <w:lsdException w:name="Colorful Grid Accent 4"/>
-    <w:lsdException w:name="Light Shading Accent 5"/>
-    <w:lsdException w:name="Light List Accent 5"/>
-    <w:lsdException w:name="Light Grid Accent 5"/>
-    <w:lsdException w:name="Medium Shading 1 Accent 5"/>
-    <w:lsdException w:name="Medium Shading 2 Accent 5"/>
-    <w:lsdException w:name="Medium List 1 Accent 5"/>
-    <w:lsdException w:name="Medium List 2 Accent 5"/>
-    <w:lsdException w:name="Medium Grid 1 Accent 5"/>
-    <w:lsdException w:name="Medium Grid 2 Accent 5"/>
-    <w:lsdException w:name="Medium Grid 3 Accent 5"/>
-    <w:lsdException w:name="Dark List Accent 5"/>
-    <w:lsdException w:name="Colorful Shading Accent 5"/>
-    <w:lsdException w:name="Colorful List Accent 5"/>
-    <w:lsdException w:name="Colorful Grid Accent 5"/>
-    <w:lsdException w:name="Light Shading Accent 6"/>
-    <w:lsdException w:name="Light List Accent 6"/>
-    <w:lsdException w:name="Light Grid Accent 6"/>
-    <w:lsdException w:name="Medium Shading 1 Accent 6"/>
-    <w:lsdException w:name="Medium Shading 2 Accent 6"/>
-    <w:lsdException w:name="Medium List 1 Accent 6" w:qFormat="1"/>
-    <w:lsdException w:name="Medium List 2 Accent 6" w:qFormat="1"/>
-    <w:lsdException w:name="Medium Grid 1 Accent 6" w:qFormat="1"/>
-    <w:lsdException w:name="Medium Grid 2 Accent 6" w:qFormat="1"/>
-    <w:lsdException w:name="Medium Grid 3 Accent 6" w:qFormat="1"/>
-    <w:lsdException w:name="Dark List Accent 6"/>
-    <w:lsdException w:name="Colorful Shading Accent 6" w:qFormat="1"/>
-    <w:lsdException w:name="Colorful List Accent 6"/>
-    <w:lsdException w:name="Colorful Grid Accent 6"/>
-    <w:lsdException w:name="Bibliography" w:semiHidden="1" w:unhideWhenUsed="1"/>
-    <w:lsdException w:name="TOC Heading" w:semiHidden="1" w:unhideWhenUsed="1"/>
-    <w:lsdException w:name="Plain Table 1" w:uiPriority="41"/>
-    <w:lsdException w:name="Plain Table 2" w:uiPriority="42"/>
-    <w:lsdException w:name="Plain Table 3" w:uiPriority="43"/>
-    <w:lsdException w:name="Plain Table 4" w:uiPriority="44"/>
-    <w:lsdException w:name="Plain Table 5" w:uiPriority="45"/>
-    <w:lsdException w:name="Grid Table Light" w:uiPriority="40"/>
-    <w:lsdException w:name="Grid Table 1 Light" w:uiPriority="46"/>
-    <w:lsdException w:name="Grid Table 2" w:uiPriority="47"/>
-    <w:lsdException w:name="Grid Table 3" w:uiPriority="48"/>
-    <w:lsdException w:name="Grid Table 4" w:uiPriority="49"/>
-    <w:lsdException w:name="Grid Table 5 Dark" w:uiPriority="50"/>
-    <w:lsdException w:name="Grid Table 6 Colorful" w:uiPriority="51"/>
-    <w:lsdException w:name="Grid Table 7 Colorful" w:uiPriority="52"/>
-    <w:lsdException w:name="Grid Table 1 Light Accent 1" w:uiPriority="46"/>
-    <w:lsdException w:name="Grid Table 2 Accent 1" w:uiPriority="47"/>
-    <w:lsdException w:name="Grid Table 3 Accent 1" w:uiPriority="48"/>
-    <w:lsdException w:name="Grid Table 4 Accent 1" w:uiPriority="49"/>
-    <w:lsdException w:name="Grid Table 5 Dark Accent 1" w:uiPriority="50"/>
-    <w:lsdException w:name="Grid Table 6 Colorful Accent 1" w:uiPriority="51"/>
-    <w:lsdException w:name="Grid Table 7 Colorful Accent 1" w:uiPriority="52"/>
-    <w:lsdException w:name="Grid Table 1 Light Accent 2" w:uiPriority="46"/>
-    <w:lsdException w:name="Grid Table 2 Accent 2" w:uiPriority="47"/>
-    <w:lsdException w:name="Grid Table 3 Accent 2" w:uiPriority="48"/>
-    <w:lsdException w:name="Grid Table 4 Accent 2" w:uiPriority="49"/>
-    <w:lsdException w:name="Grid Table 5 Dark Accent 2" w:uiPriority="50"/>
-    <w:lsdException w:name="Grid Table 6 Colorful Accent 2" w:uiPriority="51"/>
-    <w:lsdException w:name="Grid Table 7 Colorful Accent 2" w:uiPriority="52"/>
-    <w:lsdException w:name="Grid Table 1 Light Accent 3" w:uiPriority="46"/>
-    <w:lsdException w:name="Grid Table 2 Accent 3" w:uiPriority="47"/>
-    <w:lsdException w:name="Grid Table 3 Accent 3" w:uiPriority="48"/>
-    <w:lsdException w:name="Grid Table 4 Accent 3" w:uiPriority="49"/>
-    <w:lsdException w:name="Grid Table 5 Dark Accent 3" w:uiPriority="50"/>
-    <w:lsdException w:name="Grid Table 6 Colorful Accent 3" w:uiPriority="51"/>
-    <w:lsdException w:name="Grid Table 7 Colorful Accent 3" w:uiPriority="52"/>
-    <w:lsdException w:name="Grid Table 1 Light Accent 4" w:uiPriority="46"/>
-    <w:lsdException w:name="Grid Table 2 Accent 4" w:uiPriority="47"/>
-    <w:lsdException w:name="Grid Table 3 Accent 4" w:uiPriority="48"/>
-    <w:lsdException w:name="Grid Table 4 Accent 4" w:uiPriority="49"/>
-    <w:lsdException w:name="Grid Table 5 Dark Accent 4" w:uiPriority="50"/>
-    <w:lsdException w:name="Grid Table 6 Colorful Accent 4" w:uiPriority="51"/>
-    <w:lsdException w:name="Grid Table 7 Colorful Accent 4" w:uiPriority="52"/>
-    <w:lsdException w:name="Grid Table 1 Light Accent 5" w:uiPriority="46"/>
-    <w:lsdException w:name="Grid Table 2 Accent 5" w:uiPriority="47"/>
-    <w:lsdException w:name="Grid Table 3 Accent 5" w:uiPriority="48"/>
-    <w:lsdException w:name="Grid Table 4 Accent 5" w:uiPriority="49"/>
-    <w:lsdException w:name="Grid Table 5 Dark Accent 5" w:uiPriority="50"/>
-    <w:lsdException w:name="Grid Table 6 Colorful Accent 5" w:uiPriority="51"/>
-    <w:lsdException w:name="Grid Table 7 Colorful Accent 5" w:uiPriority="52"/>
-    <w:lsdException w:name="Grid Table 1 Light Accent 6" w:uiPriority="46"/>
-    <w:lsdException w:name="Grid Table 2 Accent 6" w:uiPriority="47"/>
-    <w:lsdException w:name="Grid Table 3 Accent 6" w:uiPriority="48"/>
-    <w:lsdException w:name="Grid Table 4 Accent 6" w:uiPriority="49"/>
-    <w:lsdException w:name="Grid Table 5 Dark Accent 6" w:uiPriority="50"/>
-    <w:lsdException w:name="Grid Table 6 Colorful Accent 6" w:uiPriority="51"/>
-    <w:lsdException w:name="Grid Table 7 Colorful Accent 6" w:uiPriority="52"/>
-    <w:lsdException w:name="List Table 1 Light" w:uiPriority="46"/>
-    <w:lsdException w:name="List Table 2" w:uiPriority="47"/>
-    <w:lsdException w:name="List Table 3" w:uiPriority="48"/>
-    <w:lsdException w:name="List Table 4" w:uiPriority="49"/>
-    <w:lsdException w:name="List Table 5 Dark" w:uiPriority="50"/>
-    <w:lsdException w:name="List Table 6 Colorful" w:uiPriority="51"/>
-    <w:lsdException w:name="List Table 7 Colorful" w:uiPriority="52"/>
-    <w:lsdException w:name="List Table 1 Light Accent 1" w:uiPriority="46"/>
-    <w:lsdException w:name="List Table 2 Accent 1" w:uiPriority="47"/>
-    <w:lsdException w:name="List Table 3 Accent 1" w:uiPriority="48"/>
-    <w:lsdException w:name="List Table 4 Accent 1" w:uiPriority="49"/>
-    <w:lsdException w:name="List Table 5 Dark Accent 1" w:uiPriority="50"/>
-    <w:lsdException w:name="List Table 6 Colorful Accent 1" w:uiPriority="51"/>
-    <w:lsdException w:name="List Table 7 Colorful Accent 1" w:uiPriority="52"/>
-    <w:lsdException w:name="List Table 1 Light Accent 2" w:uiPriority="46"/>
-    <w:lsdException w:name="List Table 2 Accent 2" w:uiPriority="47"/>
-    <w:lsdException w:name="List Table 3 Accent 2" w:uiPriority="48"/>
-    <w:lsdException w:name="List Table 4 Accent 2" w:uiPriority="49"/>
-    <w:lsdException w:name="List Table 5 Dark Accent 2" w:uiPriority="50"/>
-    <w:lsdException w:name="List Table 6 Colorful Accent 2" w:uiPriority="51"/>
-    <w:lsdException w:name="List Table 7 Colorful Accent 2" w:uiPriority="52"/>
-    <w:lsdException w:name="List Table 1 Light Accent 3" w:uiPriority="46"/>
-    <w:lsdException w:name="List Table 2 Accent 3" w:uiPriority="47"/>
-    <w:lsdException w:name="List Table 3 Accent 3" w:uiPriority="48"/>
-    <w:lsdException w:name="List Table 4 Accent 3" w:uiPriority="49"/>
-    <w:lsdException w:name="List Table 5 Dark Accent 3" w:uiPriority="50"/>
-    <w:lsdException w:name="List Table 6 Colorful Accent 3" w:uiPriority="51"/>
-    <w:lsdException w:name="List Table 7 Colorful Accent 3" w:uiPriority="52"/>
-    <w:lsdException w:name="List Table 1 Light Accent 4" w:uiPriority="46"/>
-    <w:lsdException w:name="List Table 2 Accent 4" w:uiPriority="47"/>
-    <w:lsdException w:name="List Table 3 Accent 4" w:uiPriority="48"/>
-    <w:lsdException w:name="List Table 4 Accent 4" w:uiPriority="49"/>
-    <w:lsdException w:name="List Table 5 Dark Accent 4" w:uiPriority="50"/>
-    <w:lsdException w:name="List Table 6 Colorful Accent 4" w:uiPriority="51"/>
-    <w:lsdException w:name="List Table 7 Colorful Accent 4" w:uiPriority="52"/>
-    <w:lsdException w:name="List Table 1 Light Accent 5" w:uiPriority="46"/>
-    <w:lsdException w:name="List Table 2 Accent 5" w:uiPriority="47"/>
-    <w:lsdException w:name="List Table 3 Accent 5" w:uiPriority="48"/>
-    <w:lsdException w:name="List Table 4 Accent 5" w:uiPriority="49"/>
-    <w:lsdException w:name="List Table 5 Dark Accent 5" w:uiPriority="50"/>
-    <w:lsdException w:name="List Table 6 Colorful Accent 5" w:uiPriority="51"/>
-    <w:lsdException w:name="List Table 7 Colorful Accent 5" w:uiPriority="52"/>
-    <w:lsdException w:name="List Table 1 Light Accent 6" w:uiPriority="46"/>
-    <w:lsdException w:name="List Table 2 Accent 6" w:uiPriority="47"/>
-    <w:lsdException w:name="List Table 3 Accent 6" w:uiPriority="48"/>
-    <w:lsdException w:name="List Table 4 Accent 6" w:uiPriority="49"/>
-    <w:lsdException w:name="List Table 5 Dark Accent 6" w:uiPriority="50"/>
-    <w:lsdException w:name="List Table 6 Colorful Accent 6" w:uiPriority="51"/>
-    <w:lsdException w:name="List Table 7 Colorful Accent 6" w:uiPriority="52"/>
-    <w:lsdException w:name="Mention" w:semiHidden="1" w:uiPriority="99" w:unhideWhenUsed="1"/>
-    <w:lsdException w:name="Smart Hyperlink" w:semiHidden="1" w:uiPriority="99" w:unhideWhenUsed="1"/>
-    <w:lsdException w:name="Hashtag" w:semiHidden="1" w:uiPriority="99" w:unhideWhenUsed="1"/>
+  <w:latentStyles w:defLockedState="0" w:defUIPriority="0" w:defSemiHidden="1" w:defUnhideWhenUsed="1" w:defQFormat="0" w:count="267">
+    <w:lsdException w:name="Normal" w:semiHidden="0" w:unhideWhenUsed="0" w:qFormat="1"/>
+    <w:lsdException w:name="heading 1" w:semiHidden="0" w:unhideWhenUsed="0" w:qFormat="1"/>
+    <w:lsdException w:name="heading 2" w:semiHidden="0" w:unhideWhenUsed="0" w:qFormat="1"/>
+    <w:lsdException w:name="heading 3" w:qFormat="1"/>
+    <w:lsdException w:name="heading 4" w:qFormat="1"/>
+    <w:lsdException w:name="heading 5" w:qFormat="1"/>
+    <w:lsdException w:name="heading 6" w:qFormat="1"/>
+    <w:lsdException w:name="heading 7" w:qFormat="1"/>
+    <w:lsdException w:name="heading 8" w:qFormat="1"/>
+    <w:lsdException w:name="heading 9" w:qFormat="1"/>
+    <w:lsdException w:name="caption" w:qFormat="1"/>
+    <w:lsdException w:name="List Number" w:semiHidden="0" w:unhideWhenUsed="0"/>
+    <w:lsdException w:name="List 4" w:semiHidden="0" w:unhideWhenUsed="0"/>
+    <w:lsdException w:name="List 5" w:semiHidden="0" w:unhideWhenUsed="0"/>
+    <w:lsdException w:name="Title" w:semiHidden="0" w:unhideWhenUsed="0" w:qFormat="1"/>
+    <w:lsdException w:name="Subtitle" w:semiHidden="0" w:unhideWhenUsed="0" w:qFormat="1"/>
+    <w:lsdException w:name="Salutation" w:semiHidden="0" w:unhideWhenUsed="0"/>
+    <w:lsdException w:name="Date" w:semiHidden="0" w:unhideWhenUsed="0"/>
+    <w:lsdException w:name="Body Text First Indent" w:semiHidden="0" w:unhideWhenUsed="0"/>
+    <w:lsdException w:name="Hyperlink" w:uiPriority="99"/>
+    <w:lsdException w:name="Strong" w:semiHidden="0" w:unhideWhenUsed="0" w:qFormat="1"/>
+    <w:lsdException w:name="Emphasis" w:semiHidden="0" w:unhideWhenUsed="0" w:qFormat="1"/>
+    <w:lsdException w:name="Placeholder Text" w:semiHidden="0" w:unhideWhenUsed="0"/>
+    <w:lsdException w:name="No Spacing" w:semiHidden="0" w:unhideWhenUsed="0"/>
+    <w:lsdException w:name="Light Shading" w:semiHidden="0" w:unhideWhenUsed="0"/>
+    <w:lsdException w:name="Light List" w:semiHidden="0" w:unhideWhenUsed="0"/>
+    <w:lsdException w:name="Light Grid" w:semiHidden="0" w:unhideWhenUsed="0"/>
+    <w:lsdException w:name="Medium Shading 1" w:semiHidden="0" w:unhideWhenUsed="0"/>
+    <w:lsdException w:name="Medium Shading 2" w:semiHidden="0" w:unhideWhenUsed="0"/>
+    <w:lsdException w:name="Medium List 1" w:semiHidden="0" w:unhideWhenUsed="0"/>
+    <w:lsdException w:name="Medium List 2" w:semiHidden="0" w:unhideWhenUsed="0"/>
+    <w:lsdException w:name="Medium Grid 1" w:semiHidden="0" w:unhideWhenUsed="0"/>
+    <w:lsdException w:name="Medium Grid 2" w:semiHidden="0" w:unhideWhenUsed="0"/>
+    <w:lsdException w:name="Medium Grid 3" w:semiHidden="0" w:unhideWhenUsed="0"/>
+    <w:lsdException w:name="Dark List" w:semiHidden="0" w:unhideWhenUsed="0"/>
+    <w:lsdException w:name="Colorful Shading" w:semiHidden="0" w:unhideWhenUsed="0"/>
+    <w:lsdException w:name="Colorful List" w:semiHidden="0" w:unhideWhenUsed="0" w:qFormat="1"/>
+    <w:lsdException w:name="Colorful Grid" w:semiHidden="0" w:unhideWhenUsed="0" w:qFormat="1"/>
+    <w:lsdException w:name="Light Shading Accent 1" w:semiHidden="0" w:unhideWhenUsed="0" w:qFormat="1"/>
+    <w:lsdException w:name="Light List Accent 1" w:semiHidden="0" w:unhideWhenUsed="0"/>
+    <w:lsdException w:name="Light Grid Accent 1" w:semiHidden="0" w:unhideWhenUsed="0"/>
+    <w:lsdException w:name="Medium Shading 1 Accent 1" w:semiHidden="0" w:unhideWhenUsed="0"/>
+    <w:lsdException w:name="Medium Shading 2 Accent 1" w:semiHidden="0" w:unhideWhenUsed="0"/>
+    <w:lsdException w:name="Medium List 1 Accent 1" w:semiHidden="0" w:unhideWhenUsed="0"/>
+    <w:lsdException w:name="Revision" w:unhideWhenUsed="0"/>
+    <w:lsdException w:name="List Paragraph" w:semiHidden="0" w:unhideWhenUsed="0"/>
+    <w:lsdException w:name="Quote" w:semiHidden="0" w:unhideWhenUsed="0"/>
+    <w:lsdException w:name="Intense Quote" w:semiHidden="0" w:unhideWhenUsed="0"/>
+    <w:lsdException w:name="Medium List 2 Accent 1" w:semiHidden="0" w:unhideWhenUsed="0"/>
+    <w:lsdException w:name="Medium Grid 1 Accent 1" w:semiHidden="0" w:unhideWhenUsed="0"/>
+    <w:lsdException w:name="Medium Grid 2 Accent 1" w:semiHidden="0" w:unhideWhenUsed="0"/>
+    <w:lsdException w:name="Medium Grid 3 Accent 1" w:semiHidden="0" w:unhideWhenUsed="0"/>
+    <w:lsdException w:name="Dark List Accent 1" w:semiHidden="0" w:unhideWhenUsed="0"/>
+    <w:lsdException w:name="Colorful Shading Accent 1" w:semiHidden="0" w:unhideWhenUsed="0"/>
+    <w:lsdException w:name="Colorful List Accent 1" w:semiHidden="0" w:unhideWhenUsed="0"/>
+    <w:lsdException w:name="Colorful Grid Accent 1" w:semiHidden="0" w:unhideWhenUsed="0"/>
+    <w:lsdException w:name="Light Shading Accent 2" w:semiHidden="0" w:unhideWhenUsed="0"/>
+    <w:lsdException w:name="Light List Accent 2" w:semiHidden="0" w:unhideWhenUsed="0"/>
+    <w:lsdException w:name="Light Grid Accent 2" w:semiHidden="0" w:unhideWhenUsed="0"/>
+    <w:lsdException w:name="Medium Shading 1 Accent 2" w:semiHidden="0" w:unhideWhenUsed="0"/>
+    <w:lsdException w:name="Medium Shading 2 Accent 2" w:semiHidden="0" w:unhideWhenUsed="0"/>
+    <w:lsdException w:name="Medium List 1 Accent 2" w:semiHidden="0" w:unhideWhenUsed="0"/>
+    <w:lsdException w:name="Medium List 2 Accent 2" w:semiHidden="0" w:unhideWhenUsed="0"/>
+    <w:lsdException w:name="Medium Grid 1 Accent 2" w:semiHidden="0" w:unhideWhenUsed="0"/>
+    <w:lsdException w:name="Medium Grid 2 Accent 2" w:semiHidden="0" w:unhideWhenUsed="0"/>
+    <w:lsdException w:name="Medium Grid 3 Accent 2" w:semiHidden="0" w:unhideWhenUsed="0"/>
+    <w:lsdException w:name="Dark List Accent 2" w:semiHidden="0" w:unhideWhenUsed="0"/>
+    <w:lsdException w:name="Colorful Shading Accent 2" w:semiHidden="0" w:unhideWhenUsed="0"/>
+    <w:lsdException w:name="Colorful List Accent 2" w:semiHidden="0" w:unhideWhenUsed="0"/>
+    <w:lsdException w:name="Colorful Grid Accent 2" w:semiHidden="0" w:unhideWhenUsed="0"/>
+    <w:lsdException w:name="Light Shading Accent 3" w:semiHidden="0" w:unhideWhenUsed="0"/>
+    <w:lsdException w:name="Light List Accent 3" w:semiHidden="0" w:unhideWhenUsed="0"/>
+    <w:lsdException w:name="Light Grid Accent 3" w:semiHidden="0" w:unhideWhenUsed="0"/>
+    <w:lsdException w:name="Medium Shading 1 Accent 3" w:semiHidden="0" w:unhideWhenUsed="0"/>
+    <w:lsdException w:name="Medium Shading 2 Accent 3" w:semiHidden="0" w:unhideWhenUsed="0"/>
+    <w:lsdException w:name="Medium List 1 Accent 3" w:semiHidden="0" w:unhideWhenUsed="0"/>
+    <w:lsdException w:name="Medium List 2 Accent 3" w:semiHidden="0" w:unhideWhenUsed="0"/>
+    <w:lsdException w:name="Medium Grid 1 Accent 3" w:semiHidden="0" w:unhideWhenUsed="0"/>
+    <w:lsdException w:name="Medium Grid 2 Accent 3" w:semiHidden="0" w:unhideWhenUsed="0"/>
+    <w:lsdException w:name="Medium Grid 3 Accent 3" w:semiHidden="0" w:unhideWhenUsed="0"/>
+    <w:lsdException w:name="Dark List Accent 3" w:semiHidden="0" w:unhideWhenUsed="0"/>
+    <w:lsdException w:name="Colorful Shading Accent 3" w:semiHidden="0" w:unhideWhenUsed="0"/>
+    <w:lsdException w:name="Colorful List Accent 3" w:semiHidden="0" w:unhideWhenUsed="0"/>
+    <w:lsdException w:name="Colorful Grid Accent 3" w:semiHidden="0" w:unhideWhenUsed="0"/>
+    <w:lsdException w:name="Light Shading Accent 4" w:semiHidden="0" w:unhideWhenUsed="0"/>
+    <w:lsdException w:name="Light List Accent 4" w:semiHidden="0" w:unhideWhenUsed="0"/>
+    <w:lsdException w:name="Light Grid Accent 4" w:semiHidden="0" w:unhideWhenUsed="0"/>
+    <w:lsdException w:name="Medium Shading 1 Accent 4" w:semiHidden="0" w:unhideWhenUsed="0"/>
+    <w:lsdException w:name="Medium Shading 2 Accent 4" w:semiHidden="0" w:unhideWhenUsed="0"/>
+    <w:lsdException w:name="Medium List 1 Accent 4" w:semiHidden="0" w:unhideWhenUsed="0"/>
+    <w:lsdException w:name="Medium List 2 Accent 4" w:semiHidden="0" w:unhideWhenUsed="0"/>
+    <w:lsdException w:name="Medium Grid 1 Accent 4" w:semiHidden="0" w:unhideWhenUsed="0"/>
+    <w:lsdException w:name="Medium Grid 2 Accent 4" w:semiHidden="0" w:unhideWhenUsed="0"/>
+    <w:lsdException w:name="Medium Grid 3 Accent 4" w:semiHidden="0" w:unhideWhenUsed="0"/>
+    <w:lsdException w:name="Dark List Accent 4" w:semiHidden="0" w:unhideWhenUsed="0"/>
+    <w:lsdException w:name="Colorful Shading Accent 4" w:semiHidden="0" w:unhideWhenUsed="0"/>
+    <w:lsdException w:name="Colorful List Accent 4" w:semiHidden="0" w:unhideWhenUsed="0"/>
+    <w:lsdException w:name="Colorful Grid Accent 4" w:semiHidden="0" w:unhideWhenUsed="0"/>
+    <w:lsdException w:name="Light Shading Accent 5" w:semiHidden="0" w:unhideWhenUsed="0"/>
+    <w:lsdException w:name="Light List Accent 5" w:semiHidden="0" w:unhideWhenUsed="0"/>
+    <w:lsdException w:name="Light Grid Accent 5" w:semiHidden="0" w:unhideWhenUsed="0"/>
+    <w:lsdException w:name="Medium Shading 1 Accent 5" w:semiHidden="0" w:unhideWhenUsed="0"/>
+    <w:lsdException w:name="Medium Shading 2 Accent 5" w:semiHidden="0" w:unhideWhenUsed="0"/>
+    <w:lsdException w:name="Medium List 1 Accent 5" w:semiHidden="0" w:unhideWhenUsed="0"/>
+    <w:lsdException w:name="Medium List 2 Accent 5" w:semiHidden="0" w:unhideWhenUsed="0"/>
+    <w:lsdException w:name="Medium Grid 1 Accent 5" w:semiHidden="0" w:unhideWhenUsed="0"/>
+    <w:lsdException w:name="Medium Grid 2 Accent 5" w:semiHidden="0" w:unhideWhenUsed="0"/>
+    <w:lsdException w:name="Medium Grid 3 Accent 5" w:semiHidden="0" w:unhideWhenUsed="0"/>
+    <w:lsdException w:name="Dark List Accent 5" w:semiHidden="0" w:unhideWhenUsed="0"/>
+    <w:lsdException w:name="Colorful Shading Accent 5" w:semiHidden="0" w:unhideWhenUsed="0"/>
+    <w:lsdException w:name="Colorful List Accent 5" w:semiHidden="0" w:unhideWhenUsed="0"/>
+    <w:lsdException w:name="Colorful Grid Accent 5" w:semiHidden="0" w:unhideWhenUsed="0"/>
+    <w:lsdException w:name="Light Shading Accent 6" w:semiHidden="0" w:unhideWhenUsed="0"/>
+    <w:lsdException w:name="Light List Accent 6" w:semiHidden="0" w:unhideWhenUsed="0"/>
+    <w:lsdException w:name="Light Grid Accent 6" w:semiHidden="0" w:unhideWhenUsed="0"/>
+    <w:lsdException w:name="Medium Shading 1 Accent 6" w:semiHidden="0" w:unhideWhenUsed="0"/>
+    <w:lsdException w:name="Medium Shading 2 Accent 6" w:semiHidden="0" w:unhideWhenUsed="0"/>
+    <w:lsdException w:name="Medium List 1 Accent 6" w:semiHidden="0" w:unhideWhenUsed="0" w:qFormat="1"/>
+    <w:lsdException w:name="Medium List 2 Accent 6" w:semiHidden="0" w:unhideWhenUsed="0" w:qFormat="1"/>
+    <w:lsdException w:name="Medium Grid 1 Accent 6" w:semiHidden="0" w:unhideWhenUsed="0" w:qFormat="1"/>
+    <w:lsdException w:name="Medium Grid 2 Accent 6" w:semiHidden="0" w:unhideWhenUsed="0" w:qFormat="1"/>
+    <w:lsdException w:name="Medium Grid 3 Accent 6" w:semiHidden="0" w:unhideWhenUsed="0" w:qFormat="1"/>
+    <w:lsdException w:name="Dark List Accent 6" w:semiHidden="0" w:unhideWhenUsed="0"/>
+    <w:lsdException w:name="Colorful Shading Accent 6" w:semiHidden="0" w:unhideWhenUsed="0" w:qFormat="1"/>
+    <w:lsdException w:name="Colorful List Accent 6" w:semiHidden="0" w:unhideWhenUsed="0"/>
+    <w:lsdException w:name="Colorful Grid Accent 6" w:semiHidden="0" w:unhideWhenUsed="0"/>
+    <w:lsdException w:name="Subtle Emphasis" w:semiHidden="0" w:unhideWhenUsed="0"/>
+    <w:lsdException w:name="Intense Emphasis" w:semiHidden="0" w:unhideWhenUsed="0"/>
+    <w:lsdException w:name="Subtle Reference" w:semiHidden="0" w:unhideWhenUsed="0"/>
+    <w:lsdException w:name="Intense Reference" w:semiHidden="0" w:unhideWhenUsed="0"/>
+    <w:lsdException w:name="Book Title" w:semiHidden="0" w:unhideWhenUsed="0"/>
   </w:latentStyles>
   <w:style w:type="paragraph" w:default="1" w:styleId="Normal">
     <w:name w:val="Normal"/>
@@ -5424,11 +5137,11 @@
       <w:szCs w:val="24"/>
     </w:rPr>
   </w:style>
-  <w:style w:type="paragraph" w:styleId="Cabealho1">
+  <w:style w:type="paragraph" w:styleId="Ttulo1">
     <w:name w:val="heading 1"/>
     <w:basedOn w:val="Normal"/>
     <w:next w:val="Normal"/>
-    <w:link w:val="Cabealho1Carter"/>
+    <w:link w:val="Ttulo1Carcter"/>
     <w:qFormat/>
     <w:rsid w:val="00F053A3"/>
     <w:pPr>
@@ -5446,11 +5159,11 @@
       <w:szCs w:val="32"/>
     </w:rPr>
   </w:style>
-  <w:style w:type="paragraph" w:styleId="Cabealho2">
+  <w:style w:type="paragraph" w:styleId="Ttulo2">
     <w:name w:val="heading 2"/>
     <w:basedOn w:val="Normal"/>
     <w:next w:val="Normal"/>
-    <w:link w:val="Cabealho2Carter"/>
+    <w:link w:val="Ttulo2Carcter"/>
     <w:qFormat/>
     <w:rsid w:val="00F053A3"/>
     <w:pPr>
@@ -5479,6 +5192,7 @@
     <w:uiPriority w:val="99"/>
     <w:semiHidden/>
     <w:unhideWhenUsed/>
+    <w:qFormat/>
     <w:tblPr>
       <w:tblInd w:w="0" w:type="dxa"/>
       <w:tblCellMar>
@@ -5495,9 +5209,9 @@
     <w:semiHidden/>
     <w:unhideWhenUsed/>
   </w:style>
-  <w:style w:type="character" w:customStyle="1" w:styleId="Cabealho2Carter">
-    <w:name w:val="Cabeçalho 2 Caráter"/>
-    <w:link w:val="Cabealho2"/>
+  <w:style w:type="character" w:customStyle="1" w:styleId="Ttulo2Carcter">
+    <w:name w:val="Título 2 Carácter"/>
+    <w:link w:val="Ttulo2"/>
     <w:rsid w:val="00F053A3"/>
     <w:rPr>
       <w:rFonts w:ascii="Calibri" w:eastAsia="Times New Roman" w:hAnsi="Calibri" w:cs="Times New Roman"/>
@@ -5508,9 +5222,9 @@
       <w:szCs w:val="26"/>
     </w:rPr>
   </w:style>
-  <w:style w:type="character" w:customStyle="1" w:styleId="Cabealho1Carter">
-    <w:name w:val="Cabeçalho 1 Caráter"/>
-    <w:link w:val="Cabealho1"/>
+  <w:style w:type="character" w:customStyle="1" w:styleId="Ttulo1Carcter">
+    <w:name w:val="Título 1 Carácter"/>
+    <w:link w:val="Ttulo1"/>
     <w:rsid w:val="00F053A3"/>
     <w:rPr>
       <w:rFonts w:ascii="Calibri" w:eastAsia="Times New Roman" w:hAnsi="Calibri" w:cs="Times New Roman"/>
@@ -5524,7 +5238,7 @@
   <w:style w:type="paragraph" w:styleId="Textodebalo">
     <w:name w:val="Balloon Text"/>
     <w:basedOn w:val="Normal"/>
-    <w:link w:val="TextodebaloCarter"/>
+    <w:link w:val="TextodebaloCarcter"/>
     <w:rsid w:val="00BA2C6B"/>
     <w:pPr>
       <w:spacing w:after="0"/>
@@ -5535,8 +5249,8 @@
       <w:szCs w:val="18"/>
     </w:rPr>
   </w:style>
-  <w:style w:type="character" w:customStyle="1" w:styleId="TextodebaloCarter">
-    <w:name w:val="Texto de balão Caráter"/>
+  <w:style w:type="character" w:customStyle="1" w:styleId="TextodebaloCarcter">
+    <w:name w:val="Texto de balão Carácter"/>
     <w:link w:val="Textodebalo"/>
     <w:rsid w:val="00BA2C6B"/>
     <w:rPr>
@@ -5892,7 +5606,7 @@
 </file>
 
 <file path=customXml/itemProps1.xml><?xml version="1.0" encoding="utf-8"?>
-<ds:datastoreItem xmlns:ds="http://schemas.openxmlformats.org/officeDocument/2006/customXml" ds:itemID="{882E07CA-58DD-4BFE-8883-C6D4C7711099}">
+<ds:datastoreItem xmlns:ds="http://schemas.openxmlformats.org/officeDocument/2006/customXml" ds:itemID="{6F4B1E8A-5D3B-471C-A7E6-E76C09346C7F}">
   <ds:schemaRefs>
     <ds:schemaRef ds:uri="http://schemas.openxmlformats.org/officeDocument/2006/bibliography"/>
   </ds:schemaRefs>
